--- a/SwordSphere.docx
+++ b/SwordSphere.docx
@@ -11,6 +11,7 @@
           <w:szCs w:val="24"/>
         </w:rPr>
       </w:pPr>
+      <w:proofErr w:type="spellStart"/>
       <w:r>
         <w:rPr>
           <w:rFonts w:ascii="Pericles" w:hAnsi="Pericles"/>
@@ -20,6 +21,7 @@
         </w:rPr>
         <w:t>SwordSphere</w:t>
       </w:r>
+      <w:proofErr w:type="spellEnd"/>
       <w:r>
         <w:rPr>
           <w:rFonts w:ascii="Pericles" w:hAnsi="Pericles"/>
@@ -3490,8 +3492,6 @@
               </w:rPr>
               <w:t>DEX/</w:t>
             </w:r>
-            <w:bookmarkStart w:id="0" w:name="_GoBack"/>
-            <w:bookmarkEnd w:id="0"/>
           </w:p>
         </w:tc>
       </w:tr>
@@ -4465,350 +4465,8 @@
       </w:r>
     </w:p>
     <w:p>
-      <w:pPr>
-        <w:rPr>
-          <w:b/>
-        </w:rPr>
-      </w:pPr>
-      <w:r>
-        <w:rPr>
-          <w:b/>
-        </w:rPr>
-        <w:t>Combat Skills</w:t>
-      </w:r>
-    </w:p>
-    <w:p>
-      <w:r>
-        <w:t>Each combat skill represents a style of fighting along with the weapons used. Each style comes with some basic assumptions about how it works. As the player levels up his skill and his character, he gets access to various “moves” that change the way the style works and give him more capabilities.</w:t>
-      </w:r>
-    </w:p>
-    <w:p>
-      <w:r>
-        <w:t>Here is an example, though the numbers are totally bogus at the moment.</w:t>
-      </w:r>
-    </w:p>
-    <w:p>
-      <w:pPr>
-        <w:rPr>
-          <w:b/>
-          <w:i/>
-        </w:rPr>
-      </w:pPr>
-      <w:r>
-        <w:rPr>
-          <w:b/>
-          <w:i/>
-        </w:rPr>
-        <w:t>Bow</w:t>
-      </w:r>
-    </w:p>
-    <w:p>
-      <w:r>
-        <w:t>Starts with:</w:t>
-      </w:r>
-    </w:p>
-    <w:p>
-      <w:pPr>
-        <w:pStyle w:val="ListParagraph"/>
-        <w:numPr>
-          <w:ilvl w:val="0"/>
-          <w:numId w:val="15"/>
-        </w:numPr>
-      </w:pPr>
-      <w:r>
-        <w:t>Aimed Attack – Full action, Make a ranged attack against your target</w:t>
-      </w:r>
-    </w:p>
-    <w:p>
-      <w:pPr>
-        <w:pStyle w:val="ListParagraph"/>
-        <w:numPr>
-          <w:ilvl w:val="0"/>
-          <w:numId w:val="15"/>
-        </w:numPr>
-      </w:pPr>
-      <w:r>
-        <w:t>Un-Aimed Attack – Half action, -2 to hit, Make a ranged attack against your target</w:t>
-      </w:r>
-    </w:p>
-    <w:p>
-      <w:r>
-        <w:t>Can acquire:</w:t>
-      </w:r>
-    </w:p>
-    <w:p>
-      <w:pPr>
-        <w:pStyle w:val="ListParagraph"/>
-        <w:numPr>
-          <w:ilvl w:val="0"/>
-          <w:numId w:val="16"/>
-        </w:numPr>
-      </w:pPr>
-      <w:r>
-        <w:t>Bleeding Shot – Attacks have Bleed(2)</w:t>
-      </w:r>
-    </w:p>
-    <w:p>
-      <w:pPr>
-        <w:pStyle w:val="ListParagraph"/>
-        <w:numPr>
-          <w:ilvl w:val="1"/>
-          <w:numId w:val="16"/>
-        </w:numPr>
-      </w:pPr>
-      <w:r>
-        <w:t>Bleed (3)</w:t>
-      </w:r>
-    </w:p>
-    <w:p>
-      <w:pPr>
-        <w:pStyle w:val="ListParagraph"/>
-        <w:numPr>
-          <w:ilvl w:val="1"/>
-          <w:numId w:val="16"/>
-        </w:numPr>
-      </w:pPr>
-      <w:r>
-        <w:t>Bleed (4)</w:t>
-      </w:r>
-    </w:p>
-    <w:p>
-      <w:pPr>
-        <w:pStyle w:val="ListParagraph"/>
-        <w:numPr>
-          <w:ilvl w:val="0"/>
-          <w:numId w:val="16"/>
-        </w:numPr>
-      </w:pPr>
-      <w:r>
-        <w:t>Dodge -- +1 Dodge</w:t>
-      </w:r>
-    </w:p>
-    <w:p>
-      <w:pPr>
-        <w:pStyle w:val="ListParagraph"/>
-        <w:numPr>
-          <w:ilvl w:val="1"/>
-          <w:numId w:val="16"/>
-        </w:numPr>
-      </w:pPr>
-      <w:r>
-        <w:t>+2 Dodge</w:t>
-      </w:r>
-    </w:p>
-    <w:p>
-      <w:pPr>
-        <w:pStyle w:val="ListParagraph"/>
-        <w:numPr>
-          <w:ilvl w:val="0"/>
-          <w:numId w:val="16"/>
-        </w:numPr>
-      </w:pPr>
-      <w:r>
-        <w:t>Double Shot – You can hit 2 adjacent targets by taking -2 to hit against each</w:t>
-      </w:r>
-    </w:p>
-    <w:p>
-      <w:pPr>
-        <w:pStyle w:val="ListParagraph"/>
-        <w:numPr>
-          <w:ilvl w:val="1"/>
-          <w:numId w:val="16"/>
-        </w:numPr>
-      </w:pPr>
-      <w:r>
-        <w:t>Tri Shot – 3 targets</w:t>
-      </w:r>
-    </w:p>
-    <w:p>
-      <w:pPr>
-        <w:pStyle w:val="ListParagraph"/>
-        <w:numPr>
-          <w:ilvl w:val="0"/>
-          <w:numId w:val="16"/>
-        </w:numPr>
-      </w:pPr>
-      <w:r>
-        <w:t>Fast Archer – Gives your bow attacks the Fast(2) trait</w:t>
-      </w:r>
-    </w:p>
-    <w:p>
-      <w:pPr>
-        <w:pStyle w:val="ListParagraph"/>
-        <w:numPr>
-          <w:ilvl w:val="1"/>
-          <w:numId w:val="16"/>
-        </w:numPr>
-      </w:pPr>
-      <w:r>
-        <w:t>Gives Fast (3)</w:t>
-      </w:r>
-    </w:p>
-    <w:p>
-      <w:pPr>
-        <w:pStyle w:val="ListParagraph"/>
-        <w:numPr>
-          <w:ilvl w:val="1"/>
-          <w:numId w:val="16"/>
-        </w:numPr>
-      </w:pPr>
-      <w:r>
-        <w:t>Gives Fast (4)</w:t>
-      </w:r>
-    </w:p>
-    <w:p>
-      <w:pPr>
-        <w:pStyle w:val="ListParagraph"/>
-        <w:numPr>
-          <w:ilvl w:val="0"/>
-          <w:numId w:val="16"/>
-        </w:numPr>
-      </w:pPr>
-      <w:r>
-        <w:t>Iron Bow – You can now block with your bow</w:t>
-      </w:r>
-    </w:p>
-    <w:p>
-      <w:pPr>
-        <w:pStyle w:val="ListParagraph"/>
-        <w:numPr>
-          <w:ilvl w:val="0"/>
-          <w:numId w:val="16"/>
-        </w:numPr>
-      </w:pPr>
-      <w:r>
-        <w:t>Kick – Half action, Make a melee attack against your target, STR(-1) + 1d4 damage, Knockback</w:t>
-      </w:r>
-    </w:p>
-    <w:p>
-      <w:pPr>
-        <w:pStyle w:val="ListParagraph"/>
-        <w:numPr>
-          <w:ilvl w:val="0"/>
-          <w:numId w:val="16"/>
-        </w:numPr>
-      </w:pPr>
-      <w:r>
-        <w:t>Mobile Archer -- +1 Move</w:t>
-      </w:r>
-    </w:p>
-    <w:p>
-      <w:pPr>
-        <w:pStyle w:val="ListParagraph"/>
-        <w:numPr>
-          <w:ilvl w:val="0"/>
-          <w:numId w:val="16"/>
-        </w:numPr>
-      </w:pPr>
-      <w:proofErr w:type="spellStart"/>
-      <w:r>
-        <w:lastRenderedPageBreak/>
-        <w:t>Overwatch</w:t>
-      </w:r>
-      <w:proofErr w:type="spellEnd"/>
-      <w:r>
-        <w:t xml:space="preserve"> – Can burn yellow Ups to designate a kill zone and get free attack against anyone entering</w:t>
-      </w:r>
-    </w:p>
-    <w:p>
-      <w:pPr>
-        <w:pStyle w:val="ListParagraph"/>
-        <w:numPr>
-          <w:ilvl w:val="0"/>
-          <w:numId w:val="16"/>
-        </w:numPr>
-      </w:pPr>
-      <w:r>
-        <w:t>Piercing Shot – Take -2 to hit, give attack Pierce(</w:t>
-      </w:r>
-      <w:r>
-        <w:t>3</w:t>
-      </w:r>
-      <w:r>
-        <w:t>)</w:t>
-      </w:r>
-    </w:p>
-    <w:p>
-      <w:pPr>
-        <w:pStyle w:val="ListParagraph"/>
-        <w:numPr>
-          <w:ilvl w:val="1"/>
-          <w:numId w:val="16"/>
-        </w:numPr>
-      </w:pPr>
-      <w:r>
-        <w:t>Pierce (4)</w:t>
-      </w:r>
-    </w:p>
-    <w:p>
-      <w:pPr>
-        <w:pStyle w:val="ListParagraph"/>
-        <w:numPr>
-          <w:ilvl w:val="0"/>
-          <w:numId w:val="16"/>
-        </w:numPr>
-      </w:pPr>
-      <w:r>
-        <w:t>Quick Aim – Aimed attack becomes a half action</w:t>
-      </w:r>
-    </w:p>
-    <w:p>
-      <w:pPr>
-        <w:pStyle w:val="ListParagraph"/>
-        <w:numPr>
-          <w:ilvl w:val="1"/>
-          <w:numId w:val="16"/>
-        </w:numPr>
-      </w:pPr>
-      <w:r>
-        <w:t xml:space="preserve">Lightning Aim – Can burn yellow Up to take an </w:t>
-      </w:r>
-      <w:proofErr w:type="spellStart"/>
-      <w:r>
-        <w:t>unaimed</w:t>
-      </w:r>
-      <w:proofErr w:type="spellEnd"/>
-      <w:r>
-        <w:t xml:space="preserve"> shot at the end of a full action</w:t>
-      </w:r>
-    </w:p>
-    <w:p>
-      <w:pPr>
-        <w:pStyle w:val="ListParagraph"/>
-        <w:numPr>
-          <w:ilvl w:val="0"/>
-          <w:numId w:val="16"/>
-        </w:numPr>
-      </w:pPr>
-      <w:r>
-        <w:t>Sniper – Increase range mods of missile weapons by x</w:t>
-      </w:r>
-    </w:p>
-    <w:p>
-      <w:pPr>
-        <w:pStyle w:val="ListParagraph"/>
-        <w:numPr>
-          <w:ilvl w:val="1"/>
-          <w:numId w:val="16"/>
-        </w:numPr>
-      </w:pPr>
-      <w:r>
-        <w:t>Additional increase</w:t>
-      </w:r>
-    </w:p>
-    <w:p>
-      <w:pPr>
-        <w:pStyle w:val="ListParagraph"/>
-        <w:numPr>
-          <w:ilvl w:val="0"/>
-          <w:numId w:val="16"/>
-        </w:numPr>
-      </w:pPr>
-      <w:r>
-        <w:t>Zen Archer – Can switch out one damage die for stat-based die (DEX, PER or SPI)?</w:t>
-      </w:r>
-    </w:p>
-    <w:p>
+      <w:bookmarkStart w:id="0" w:name="_GoBack"/>
+      <w:bookmarkEnd w:id="0"/>
       <w:r>
         <w:rPr>
           <w:b/>
@@ -4953,6 +4611,7 @@
     </w:p>
     <w:p>
       <w:r>
+        <w:lastRenderedPageBreak/>
         <w:t>Encumbrance in Swordsphere is handled in a streamlined manner. Each item is assigned a weight of Negligible (-), Light (L), Medium (M), Heavy (H) and Tremendous (T). Based on their weight class, a character has a number of “slots” of each weight that they can carry in their inventory. Characters only get the inventory slots of their weight or below.</w:t>
       </w:r>
     </w:p>
@@ -4977,7 +4636,6 @@
         </w:numPr>
       </w:pPr>
       <w:r>
-        <w:lastRenderedPageBreak/>
         <w:t>20 Light items</w:t>
       </w:r>
     </w:p>
@@ -5371,6 +5029,7 @@
           <w:i/>
           <w:u w:val="single"/>
         </w:rPr>
+        <w:lastRenderedPageBreak/>
         <w:t>Repair</w:t>
       </w:r>
       <w:r>
@@ -5458,7 +5117,6 @@
           <w:i/>
           <w:u w:val="single"/>
         </w:rPr>
-        <w:lastRenderedPageBreak/>
         <w:t>Stand Watch</w:t>
       </w:r>
       <w:r>
@@ -7167,6 +6825,7 @@
                 <w:sz w:val="16"/>
                 <w:szCs w:val="16"/>
               </w:rPr>
+              <w:lastRenderedPageBreak/>
               <w:t>Weapon Smith</w:t>
             </w:r>
           </w:p>
@@ -7241,7 +6900,6 @@
     <w:p/>
     <w:p>
       <w:r>
-        <w:lastRenderedPageBreak/>
         <w:t>(Characters with Construction are special in that they cannot gather any material, but can instead declare a building project and allow a number of other players and NPCs in the region to gather materials for that project.)</w:t>
       </w:r>
     </w:p>
@@ -10231,6 +9889,7 @@
                 <w:sz w:val="16"/>
                 <w:szCs w:val="16"/>
               </w:rPr>
+              <w:lastRenderedPageBreak/>
               <w:t>Starter Great Spear</w:t>
             </w:r>
           </w:p>
@@ -10626,7 +10285,6 @@
                 <w:sz w:val="16"/>
                 <w:szCs w:val="16"/>
               </w:rPr>
-              <w:lastRenderedPageBreak/>
               <w:t>Starter Medium Armor (AV 2)</w:t>
             </w:r>
           </w:p>
@@ -14043,7 +13701,7 @@
 </file>
 
 <file path=customXml/itemProps1.xml><?xml version="1.0" encoding="utf-8"?>
-<ds:datastoreItem xmlns:ds="http://schemas.openxmlformats.org/officeDocument/2006/customXml" ds:itemID="{8208E980-41DC-4DCC-9C0D-112DF1C7C740}">
+<ds:datastoreItem xmlns:ds="http://schemas.openxmlformats.org/officeDocument/2006/customXml" ds:itemID="{8DEB2B56-6320-4DDF-84D6-ED07C69C64DB}">
   <ds:schemaRefs>
     <ds:schemaRef ds:uri="http://schemas.openxmlformats.org/officeDocument/2006/bibliography"/>
   </ds:schemaRefs>

--- a/SwordSphere.docx
+++ b/SwordSphere.docx
@@ -4465,8 +4465,6 @@
       </w:r>
     </w:p>
     <w:p>
-      <w:bookmarkStart w:id="0" w:name="_GoBack"/>
-      <w:bookmarkEnd w:id="0"/>
       <w:r>
         <w:rPr>
           <w:b/>
@@ -8615,7 +8613,16 @@
                 <w:sz w:val="16"/>
                 <w:szCs w:val="16"/>
               </w:rPr>
-              <w:t>Contains one mote of color. Breaks once the color is invoked.</w:t>
+              <w:t>Can be enchanted to contain</w:t>
+            </w:r>
+            <w:bookmarkStart w:id="0" w:name="_GoBack"/>
+            <w:bookmarkEnd w:id="0"/>
+            <w:r>
+              <w:rPr>
+                <w:sz w:val="16"/>
+                <w:szCs w:val="16"/>
+              </w:rPr>
+              <w:t xml:space="preserve"> one mote of color. Breaks once the color is invoked.</w:t>
             </w:r>
           </w:p>
         </w:tc>
@@ -13701,7 +13708,7 @@
 </file>
 
 <file path=customXml/itemProps1.xml><?xml version="1.0" encoding="utf-8"?>
-<ds:datastoreItem xmlns:ds="http://schemas.openxmlformats.org/officeDocument/2006/customXml" ds:itemID="{8DEB2B56-6320-4DDF-84D6-ED07C69C64DB}">
+<ds:datastoreItem xmlns:ds="http://schemas.openxmlformats.org/officeDocument/2006/customXml" ds:itemID="{7A5D0105-704E-4791-918F-E21F2282CDB5}">
   <ds:schemaRefs>
     <ds:schemaRef ds:uri="http://schemas.openxmlformats.org/officeDocument/2006/bibliography"/>
   </ds:schemaRefs>

--- a/SwordSphere.docx
+++ b/SwordSphere.docx
@@ -8615,8 +8615,6 @@
               </w:rPr>
               <w:t>Can be enchanted to contain</w:t>
             </w:r>
-            <w:bookmarkStart w:id="0" w:name="_GoBack"/>
-            <w:bookmarkEnd w:id="0"/>
             <w:r>
               <w:rPr>
                 <w:sz w:val="16"/>
@@ -10560,6 +10558,534 @@
         <w:rPr>
           <w:b/>
         </w:rPr>
+        <w:t>Basic</w:t>
+      </w:r>
+      <w:r>
+        <w:rPr>
+          <w:b/>
+        </w:rPr>
+        <w:t xml:space="preserve"> Crafting Recipes</w:t>
+      </w:r>
+      <w:r>
+        <w:rPr>
+          <w:b/>
+        </w:rPr>
+        <w:t xml:space="preserve"> (Tier </w:t>
+      </w:r>
+      <w:r>
+        <w:rPr>
+          <w:b/>
+        </w:rPr>
+        <w:t>2</w:t>
+      </w:r>
+      <w:r>
+        <w:rPr>
+          <w:b/>
+        </w:rPr>
+        <w:t>)</w:t>
+      </w:r>
+    </w:p>
+    <w:p>
+      <w:r>
+        <w:t>Note: The retail price one these goods sets a hard upper limit to the price players can charge, which means that most of these recipes are barely profitable, if at all.</w:t>
+      </w:r>
+    </w:p>
+    <w:tbl>
+      <w:tblPr>
+        <w:tblStyle w:val="TableGrid"/>
+        <w:tblW w:w="0" w:type="auto"/>
+        <w:tblLook w:val="04A0" w:firstRow="1" w:lastRow="0" w:firstColumn="1" w:lastColumn="0" w:noHBand="0" w:noVBand="1"/>
+      </w:tblPr>
+      <w:tblGrid>
+        <w:gridCol w:w="1046"/>
+        <w:gridCol w:w="777"/>
+        <w:gridCol w:w="385"/>
+        <w:gridCol w:w="930"/>
+        <w:gridCol w:w="5612"/>
+        <w:gridCol w:w="600"/>
+      </w:tblGrid>
+      <w:tr>
+        <w:trPr>
+          <w:trHeight w:val="296"/>
+        </w:trPr>
+        <w:tc>
+          <w:tcPr>
+            <w:tcW w:w="0" w:type="auto"/>
+          </w:tcPr>
+          <w:p>
+            <w:pPr>
+              <w:rPr>
+                <w:b/>
+                <w:sz w:val="16"/>
+                <w:szCs w:val="16"/>
+              </w:rPr>
+            </w:pPr>
+            <w:r>
+              <w:rPr>
+                <w:b/>
+                <w:sz w:val="16"/>
+                <w:szCs w:val="16"/>
+              </w:rPr>
+              <w:t>Recipe</w:t>
+            </w:r>
+          </w:p>
+        </w:tc>
+        <w:tc>
+          <w:tcPr>
+            <w:tcW w:w="0" w:type="auto"/>
+          </w:tcPr>
+          <w:p>
+            <w:pPr>
+              <w:rPr>
+                <w:b/>
+                <w:sz w:val="16"/>
+                <w:szCs w:val="16"/>
+              </w:rPr>
+            </w:pPr>
+            <w:r>
+              <w:rPr>
+                <w:b/>
+                <w:sz w:val="16"/>
+                <w:szCs w:val="16"/>
+              </w:rPr>
+              <w:t>Skill</w:t>
+            </w:r>
+          </w:p>
+        </w:tc>
+        <w:tc>
+          <w:tcPr>
+            <w:tcW w:w="0" w:type="auto"/>
+          </w:tcPr>
+          <w:p>
+            <w:pPr>
+              <w:rPr>
+                <w:b/>
+                <w:sz w:val="16"/>
+                <w:szCs w:val="16"/>
+              </w:rPr>
+            </w:pPr>
+            <w:r>
+              <w:rPr>
+                <w:b/>
+                <w:sz w:val="16"/>
+                <w:szCs w:val="16"/>
+              </w:rPr>
+              <w:t>DL</w:t>
+            </w:r>
+          </w:p>
+        </w:tc>
+        <w:tc>
+          <w:tcPr>
+            <w:tcW w:w="0" w:type="auto"/>
+          </w:tcPr>
+          <w:p>
+            <w:pPr>
+              <w:rPr>
+                <w:b/>
+                <w:sz w:val="16"/>
+                <w:szCs w:val="16"/>
+              </w:rPr>
+            </w:pPr>
+            <w:r>
+              <w:rPr>
+                <w:b/>
+                <w:sz w:val="16"/>
+                <w:szCs w:val="16"/>
+              </w:rPr>
+              <w:t>Requires</w:t>
+            </w:r>
+          </w:p>
+        </w:tc>
+        <w:tc>
+          <w:tcPr>
+            <w:tcW w:w="0" w:type="auto"/>
+          </w:tcPr>
+          <w:p>
+            <w:pPr>
+              <w:rPr>
+                <w:b/>
+                <w:sz w:val="16"/>
+                <w:szCs w:val="16"/>
+              </w:rPr>
+            </w:pPr>
+            <w:r>
+              <w:rPr>
+                <w:b/>
+                <w:sz w:val="16"/>
+                <w:szCs w:val="16"/>
+              </w:rPr>
+              <w:t>Effect/Notes</w:t>
+            </w:r>
+          </w:p>
+        </w:tc>
+        <w:tc>
+          <w:tcPr>
+            <w:tcW w:w="0" w:type="auto"/>
+          </w:tcPr>
+          <w:p>
+            <w:pPr>
+              <w:rPr>
+                <w:b/>
+                <w:sz w:val="16"/>
+                <w:szCs w:val="16"/>
+              </w:rPr>
+            </w:pPr>
+            <w:r>
+              <w:rPr>
+                <w:b/>
+                <w:sz w:val="16"/>
+                <w:szCs w:val="16"/>
+              </w:rPr>
+              <w:t>Retail</w:t>
+            </w:r>
+          </w:p>
+        </w:tc>
+      </w:tr>
+      <w:tr>
+        <w:trPr>
+          <w:trHeight w:val="296"/>
+        </w:trPr>
+        <w:tc>
+          <w:tcPr>
+            <w:tcW w:w="0" w:type="auto"/>
+          </w:tcPr>
+          <w:p>
+            <w:pPr>
+              <w:rPr>
+                <w:sz w:val="16"/>
+                <w:szCs w:val="16"/>
+              </w:rPr>
+            </w:pPr>
+            <w:r>
+              <w:rPr>
+                <w:sz w:val="16"/>
+                <w:szCs w:val="16"/>
+              </w:rPr>
+              <w:t>Lore Book</w:t>
+            </w:r>
+          </w:p>
+        </w:tc>
+        <w:tc>
+          <w:tcPr>
+            <w:tcW w:w="0" w:type="auto"/>
+          </w:tcPr>
+          <w:p>
+            <w:pPr>
+              <w:rPr>
+                <w:sz w:val="16"/>
+                <w:szCs w:val="16"/>
+              </w:rPr>
+            </w:pPr>
+            <w:r>
+              <w:rPr>
+                <w:sz w:val="16"/>
+                <w:szCs w:val="16"/>
+              </w:rPr>
+              <w:t>Scribe</w:t>
+            </w:r>
+          </w:p>
+        </w:tc>
+        <w:tc>
+          <w:tcPr>
+            <w:tcW w:w="0" w:type="auto"/>
+          </w:tcPr>
+          <w:p>
+            <w:pPr>
+              <w:jc w:val="right"/>
+              <w:rPr>
+                <w:sz w:val="16"/>
+                <w:szCs w:val="16"/>
+              </w:rPr>
+            </w:pPr>
+            <w:r>
+              <w:rPr>
+                <w:sz w:val="16"/>
+                <w:szCs w:val="16"/>
+              </w:rPr>
+              <w:t>14</w:t>
+            </w:r>
+          </w:p>
+        </w:tc>
+        <w:tc>
+          <w:tcPr>
+            <w:tcW w:w="0" w:type="auto"/>
+          </w:tcPr>
+          <w:p>
+            <w:pPr>
+              <w:rPr>
+                <w:sz w:val="16"/>
+                <w:szCs w:val="16"/>
+              </w:rPr>
+            </w:pPr>
+            <w:proofErr w:type="spellStart"/>
+            <w:r>
+              <w:rPr>
+                <w:sz w:val="16"/>
+                <w:szCs w:val="16"/>
+              </w:rPr>
+              <w:t>Chem</w:t>
+            </w:r>
+            <w:proofErr w:type="spellEnd"/>
+            <w:r>
+              <w:rPr>
+                <w:sz w:val="16"/>
+                <w:szCs w:val="16"/>
+              </w:rPr>
+              <w:t xml:space="preserve"> x 2 +</w:t>
+            </w:r>
+          </w:p>
+          <w:p>
+            <w:pPr>
+              <w:rPr>
+                <w:sz w:val="16"/>
+                <w:szCs w:val="16"/>
+              </w:rPr>
+            </w:pPr>
+            <w:r>
+              <w:rPr>
+                <w:sz w:val="16"/>
+                <w:szCs w:val="16"/>
+              </w:rPr>
+              <w:t xml:space="preserve">Cloth x </w:t>
+            </w:r>
+            <w:r>
+              <w:rPr>
+                <w:sz w:val="16"/>
+                <w:szCs w:val="16"/>
+              </w:rPr>
+              <w:t>8</w:t>
+            </w:r>
+            <w:r>
+              <w:rPr>
+                <w:sz w:val="16"/>
+                <w:szCs w:val="16"/>
+              </w:rPr>
+              <w:t xml:space="preserve"> +</w:t>
+            </w:r>
+          </w:p>
+          <w:p>
+            <w:pPr>
+              <w:rPr>
+                <w:sz w:val="16"/>
+                <w:szCs w:val="16"/>
+              </w:rPr>
+            </w:pPr>
+            <w:r>
+              <w:rPr>
+                <w:sz w:val="16"/>
+                <w:szCs w:val="16"/>
+              </w:rPr>
+              <w:t>Wood x 2</w:t>
+            </w:r>
+          </w:p>
+        </w:tc>
+        <w:tc>
+          <w:tcPr>
+            <w:tcW w:w="0" w:type="auto"/>
+          </w:tcPr>
+          <w:p>
+            <w:pPr>
+              <w:rPr>
+                <w:sz w:val="16"/>
+                <w:szCs w:val="16"/>
+              </w:rPr>
+            </w:pPr>
+            <w:r>
+              <w:rPr>
+                <w:sz w:val="16"/>
+                <w:szCs w:val="16"/>
+              </w:rPr>
+              <w:t>Allows the owner to collect lore and can grant extra XP upon completing collections.</w:t>
+            </w:r>
+            <w:bookmarkStart w:id="0" w:name="_GoBack"/>
+            <w:bookmarkEnd w:id="0"/>
+          </w:p>
+        </w:tc>
+        <w:tc>
+          <w:tcPr>
+            <w:tcW w:w="0" w:type="auto"/>
+          </w:tcPr>
+          <w:p>
+            <w:pPr>
+              <w:jc w:val="right"/>
+              <w:rPr>
+                <w:sz w:val="16"/>
+                <w:szCs w:val="16"/>
+              </w:rPr>
+            </w:pPr>
+            <w:r>
+              <w:rPr>
+                <w:sz w:val="16"/>
+                <w:szCs w:val="16"/>
+              </w:rPr>
+              <w:t>200g</w:t>
+            </w:r>
+          </w:p>
+        </w:tc>
+      </w:tr>
+      <w:tr>
+        <w:trPr>
+          <w:trHeight w:val="296"/>
+        </w:trPr>
+        <w:tc>
+          <w:tcPr>
+            <w:tcW w:w="0" w:type="auto"/>
+          </w:tcPr>
+          <w:p>
+            <w:pPr>
+              <w:rPr>
+                <w:sz w:val="16"/>
+                <w:szCs w:val="16"/>
+              </w:rPr>
+            </w:pPr>
+            <w:r>
+              <w:rPr>
+                <w:sz w:val="16"/>
+                <w:szCs w:val="16"/>
+              </w:rPr>
+              <w:t>Mana</w:t>
+            </w:r>
+            <w:r>
+              <w:rPr>
+                <w:sz w:val="16"/>
+                <w:szCs w:val="16"/>
+              </w:rPr>
+              <w:t xml:space="preserve"> Potion</w:t>
+            </w:r>
+          </w:p>
+        </w:tc>
+        <w:tc>
+          <w:tcPr>
+            <w:tcW w:w="0" w:type="auto"/>
+          </w:tcPr>
+          <w:p>
+            <w:pPr>
+              <w:rPr>
+                <w:sz w:val="16"/>
+                <w:szCs w:val="16"/>
+              </w:rPr>
+            </w:pPr>
+            <w:r>
+              <w:rPr>
+                <w:sz w:val="16"/>
+                <w:szCs w:val="16"/>
+              </w:rPr>
+              <w:t>Alchemy</w:t>
+            </w:r>
+          </w:p>
+        </w:tc>
+        <w:tc>
+          <w:tcPr>
+            <w:tcW w:w="0" w:type="auto"/>
+          </w:tcPr>
+          <w:p>
+            <w:pPr>
+              <w:jc w:val="right"/>
+              <w:rPr>
+                <w:sz w:val="16"/>
+                <w:szCs w:val="16"/>
+              </w:rPr>
+            </w:pPr>
+            <w:r>
+              <w:rPr>
+                <w:sz w:val="16"/>
+                <w:szCs w:val="16"/>
+              </w:rPr>
+              <w:t>14</w:t>
+            </w:r>
+          </w:p>
+        </w:tc>
+        <w:tc>
+          <w:tcPr>
+            <w:tcW w:w="0" w:type="auto"/>
+          </w:tcPr>
+          <w:p>
+            <w:pPr>
+              <w:rPr>
+                <w:sz w:val="16"/>
+                <w:szCs w:val="16"/>
+              </w:rPr>
+            </w:pPr>
+            <w:proofErr w:type="spellStart"/>
+            <w:r>
+              <w:rPr>
+                <w:sz w:val="16"/>
+                <w:szCs w:val="16"/>
+              </w:rPr>
+              <w:t>Chem</w:t>
+            </w:r>
+            <w:proofErr w:type="spellEnd"/>
+            <w:r>
+              <w:rPr>
+                <w:sz w:val="16"/>
+                <w:szCs w:val="16"/>
+              </w:rPr>
+              <w:t xml:space="preserve"> x </w:t>
+            </w:r>
+            <w:r>
+              <w:rPr>
+                <w:sz w:val="16"/>
+                <w:szCs w:val="16"/>
+              </w:rPr>
+              <w:t>4</w:t>
+            </w:r>
+          </w:p>
+        </w:tc>
+        <w:tc>
+          <w:tcPr>
+            <w:tcW w:w="0" w:type="auto"/>
+          </w:tcPr>
+          <w:p>
+            <w:pPr>
+              <w:rPr>
+                <w:sz w:val="16"/>
+                <w:szCs w:val="16"/>
+              </w:rPr>
+            </w:pPr>
+            <w:r>
+              <w:rPr>
+                <w:sz w:val="16"/>
+                <w:szCs w:val="16"/>
+              </w:rPr>
+              <w:t>Regenerates 1d4 spell levels instantly</w:t>
+            </w:r>
+          </w:p>
+        </w:tc>
+        <w:tc>
+          <w:tcPr>
+            <w:tcW w:w="0" w:type="auto"/>
+          </w:tcPr>
+          <w:p>
+            <w:pPr>
+              <w:jc w:val="right"/>
+              <w:rPr>
+                <w:sz w:val="16"/>
+                <w:szCs w:val="16"/>
+              </w:rPr>
+            </w:pPr>
+            <w:r>
+              <w:rPr>
+                <w:sz w:val="16"/>
+                <w:szCs w:val="16"/>
+              </w:rPr>
+              <w:t>150g</w:t>
+            </w:r>
+          </w:p>
+        </w:tc>
+      </w:tr>
+    </w:tbl>
+    <w:p/>
+    <w:p/>
+    <w:p>
+      <w:pPr>
+        <w:rPr>
+          <w:b/>
+        </w:rPr>
+      </w:pPr>
+      <w:r>
+        <w:rPr>
+          <w:b/>
+        </w:rPr>
         <w:t>Crafting Augments</w:t>
       </w:r>
     </w:p>
@@ -10637,7 +11163,11 @@
     </w:p>
     <w:p>
       <w:r>
-        <w:t xml:space="preserve">If the augments take, and you have a recipe book available, you can write the recipe into the book and it becomes a permanent recipe for you. That basic recipe, with those particular augments, will always produce the same final product. You can either continue to produce the augmented item, or give/sell the recipe book to another player so they can produce the item (though if you do, you will lose the ability to create that item). </w:t>
+        <w:t xml:space="preserve">If the augments take, and you have a recipe book available, you can write the recipe into the book and it becomes a permanent recipe for you. That basic recipe, with those particular augments, will always produce the same final product. You can either continue to produce the augmented item, or give/sell </w:t>
+      </w:r>
+      <w:r>
+        <w:lastRenderedPageBreak/>
+        <w:t xml:space="preserve">the recipe book to another player so they can produce the item (though if you do, you will lose the ability to create that item). </w:t>
       </w:r>
     </w:p>
     <w:sectPr>
@@ -13708,7 +14238,7 @@
 </file>
 
 <file path=customXml/itemProps1.xml><?xml version="1.0" encoding="utf-8"?>
-<ds:datastoreItem xmlns:ds="http://schemas.openxmlformats.org/officeDocument/2006/customXml" ds:itemID="{7A5D0105-704E-4791-918F-E21F2282CDB5}">
+<ds:datastoreItem xmlns:ds="http://schemas.openxmlformats.org/officeDocument/2006/customXml" ds:itemID="{A55D7BC4-EEE4-4DAD-B86B-3D96B49095DE}">
   <ds:schemaRefs>
     <ds:schemaRef ds:uri="http://schemas.openxmlformats.org/officeDocument/2006/bibliography"/>
   </ds:schemaRefs>

--- a/SwordSphere.docx
+++ b/SwordSphere.docx
@@ -752,6 +752,13 @@
               </w:rPr>
               <w:t>INT/</w:t>
             </w:r>
+            <w:r>
+              <w:rPr>
+                <w:rFonts w:asciiTheme="minorHAnsi" w:hAnsiTheme="minorHAnsi"/>
+                <w:sz w:val="16"/>
+              </w:rPr>
+              <w:t>INT/WIL</w:t>
+            </w:r>
           </w:p>
         </w:tc>
       </w:tr>
@@ -886,6 +893,13 @@
               </w:rPr>
               <w:t>WIL/SPI</w:t>
             </w:r>
+            <w:r>
+              <w:rPr>
+                <w:rFonts w:asciiTheme="minorHAnsi" w:hAnsiTheme="minorHAnsi"/>
+                <w:sz w:val="16"/>
+              </w:rPr>
+              <w:t>/CHA</w:t>
+            </w:r>
           </w:p>
         </w:tc>
       </w:tr>
@@ -1173,6 +1187,13 @@
               </w:rPr>
               <w:t>INT/</w:t>
             </w:r>
+            <w:r>
+              <w:rPr>
+                <w:rFonts w:asciiTheme="minorHAnsi" w:hAnsiTheme="minorHAnsi"/>
+                <w:sz w:val="16"/>
+              </w:rPr>
+              <w:t>INT/SPI</w:t>
+            </w:r>
           </w:p>
         </w:tc>
       </w:tr>
@@ -1262,6 +1283,13 @@
                 <w:rFonts w:asciiTheme="minorHAnsi" w:hAnsiTheme="minorHAnsi"/>
                 <w:sz w:val="16"/>
               </w:rPr>
+              <w:t>DEX/</w:t>
+            </w:r>
+            <w:r>
+              <w:rPr>
+                <w:rFonts w:asciiTheme="minorHAnsi" w:hAnsiTheme="minorHAnsi"/>
+                <w:sz w:val="16"/>
+              </w:rPr>
               <w:t>INT/SPI</w:t>
             </w:r>
           </w:p>
@@ -1628,6 +1656,13 @@
               </w:rPr>
               <w:t>INT</w:t>
             </w:r>
+            <w:r>
+              <w:rPr>
+                <w:rFonts w:asciiTheme="minorHAnsi" w:hAnsiTheme="minorHAnsi"/>
+                <w:sz w:val="16"/>
+              </w:rPr>
+              <w:t>/INT/PER</w:t>
+            </w:r>
           </w:p>
         </w:tc>
       </w:tr>
@@ -1719,6 +1754,13 @@
               </w:rPr>
               <w:t>DEX/</w:t>
             </w:r>
+            <w:r>
+              <w:rPr>
+                <w:rFonts w:asciiTheme="minorHAnsi" w:hAnsiTheme="minorHAnsi"/>
+                <w:sz w:val="16"/>
+              </w:rPr>
+              <w:t>INT/PER</w:t>
+            </w:r>
           </w:p>
         </w:tc>
       </w:tr>
@@ -1899,7 +1941,21 @@
                 <w:rFonts w:asciiTheme="minorHAnsi" w:hAnsiTheme="minorHAnsi"/>
                 <w:sz w:val="16"/>
               </w:rPr>
-              <w:t>AGI/PER</w:t>
+              <w:t>AGI</w:t>
+            </w:r>
+            <w:r>
+              <w:rPr>
+                <w:rFonts w:asciiTheme="minorHAnsi" w:hAnsiTheme="minorHAnsi"/>
+                <w:sz w:val="16"/>
+              </w:rPr>
+              <w:t>/AGI</w:t>
+            </w:r>
+            <w:r>
+              <w:rPr>
+                <w:rFonts w:asciiTheme="minorHAnsi" w:hAnsiTheme="minorHAnsi"/>
+                <w:sz w:val="16"/>
+              </w:rPr>
+              <w:t>/PER</w:t>
             </w:r>
           </w:p>
         </w:tc>
@@ -3492,6 +3548,13 @@
               </w:rPr>
               <w:t>DEX/</w:t>
             </w:r>
+            <w:r>
+              <w:rPr>
+                <w:rFonts w:asciiTheme="minorHAnsi" w:hAnsiTheme="minorHAnsi"/>
+                <w:sz w:val="16"/>
+              </w:rPr>
+              <w:t>AGI/SPD</w:t>
+            </w:r>
           </w:p>
         </w:tc>
       </w:tr>
@@ -3920,6 +3983,13 @@
               </w:rPr>
               <w:t>STR</w:t>
             </w:r>
+            <w:r>
+              <w:rPr>
+                <w:rFonts w:asciiTheme="minorHAnsi" w:hAnsiTheme="minorHAnsi"/>
+                <w:sz w:val="16"/>
+              </w:rPr>
+              <w:t>/PER</w:t>
+            </w:r>
           </w:p>
         </w:tc>
       </w:tr>
@@ -4020,6 +4090,15 @@
               </w:rPr>
               <w:t>DEX/</w:t>
             </w:r>
+            <w:r>
+              <w:rPr>
+                <w:rFonts w:asciiTheme="minorHAnsi" w:hAnsiTheme="minorHAnsi"/>
+                <w:sz w:val="16"/>
+              </w:rPr>
+              <w:t>AGI/PER</w:t>
+            </w:r>
+            <w:bookmarkStart w:id="0" w:name="_GoBack"/>
+            <w:bookmarkEnd w:id="0"/>
           </w:p>
         </w:tc>
       </w:tr>
@@ -10570,19 +10649,7 @@
         <w:rPr>
           <w:b/>
         </w:rPr>
-        <w:t xml:space="preserve"> (Tier </w:t>
-      </w:r>
-      <w:r>
-        <w:rPr>
-          <w:b/>
-        </w:rPr>
-        <w:t>2</w:t>
-      </w:r>
-      <w:r>
-        <w:rPr>
-          <w:b/>
-        </w:rPr>
-        <w:t>)</w:t>
+        <w:t xml:space="preserve"> (Tier 2)</w:t>
       </w:r>
     </w:p>
     <w:p>
@@ -10846,21 +10913,7 @@
                 <w:sz w:val="16"/>
                 <w:szCs w:val="16"/>
               </w:rPr>
-              <w:t xml:space="preserve">Cloth x </w:t>
-            </w:r>
-            <w:r>
-              <w:rPr>
-                <w:sz w:val="16"/>
-                <w:szCs w:val="16"/>
-              </w:rPr>
-              <w:t>8</w:t>
-            </w:r>
-            <w:r>
-              <w:rPr>
-                <w:sz w:val="16"/>
-                <w:szCs w:val="16"/>
-              </w:rPr>
-              <w:t xml:space="preserve"> +</w:t>
+              <w:t>Cloth x 8 +</w:t>
             </w:r>
           </w:p>
           <w:p>
@@ -10897,8 +10950,6 @@
               </w:rPr>
               <w:t>Allows the owner to collect lore and can grant extra XP upon completing collections.</w:t>
             </w:r>
-            <w:bookmarkStart w:id="0" w:name="_GoBack"/>
-            <w:bookmarkEnd w:id="0"/>
           </w:p>
         </w:tc>
         <w:tc>
@@ -10943,14 +10994,7 @@
                 <w:sz w:val="16"/>
                 <w:szCs w:val="16"/>
               </w:rPr>
-              <w:t>Mana</w:t>
-            </w:r>
-            <w:r>
-              <w:rPr>
-                <w:sz w:val="16"/>
-                <w:szCs w:val="16"/>
-              </w:rPr>
-              <w:t xml:space="preserve"> Potion</w:t>
+              <w:t>Mana Potion</w:t>
             </w:r>
           </w:p>
         </w:tc>
@@ -11020,14 +11064,7 @@
                 <w:sz w:val="16"/>
                 <w:szCs w:val="16"/>
               </w:rPr>
-              <w:t xml:space="preserve"> x </w:t>
-            </w:r>
-            <w:r>
-              <w:rPr>
-                <w:sz w:val="16"/>
-                <w:szCs w:val="16"/>
-              </w:rPr>
-              <w:t>4</w:t>
+              <w:t xml:space="preserve"> x 4</w:t>
             </w:r>
           </w:p>
         </w:tc>
@@ -14238,7 +14275,7 @@
 </file>
 
 <file path=customXml/itemProps1.xml><?xml version="1.0" encoding="utf-8"?>
-<ds:datastoreItem xmlns:ds="http://schemas.openxmlformats.org/officeDocument/2006/customXml" ds:itemID="{A55D7BC4-EEE4-4DAD-B86B-3D96B49095DE}">
+<ds:datastoreItem xmlns:ds="http://schemas.openxmlformats.org/officeDocument/2006/customXml" ds:itemID="{6DA2DC13-0413-4170-A578-9E506532EC63}">
   <ds:schemaRefs>
     <ds:schemaRef ds:uri="http://schemas.openxmlformats.org/officeDocument/2006/bibliography"/>
   </ds:schemaRefs>

--- a/SwordSphere.docx
+++ b/SwordSphere.docx
@@ -4097,8 +4097,6 @@
               </w:rPr>
               <w:t>AGI/PER</w:t>
             </w:r>
-            <w:bookmarkStart w:id="0" w:name="_GoBack"/>
-            <w:bookmarkEnd w:id="0"/>
           </w:p>
         </w:tc>
       </w:tr>
@@ -8745,27 +8743,27 @@
                 <w:sz w:val="16"/>
                 <w:szCs w:val="16"/>
               </w:rPr>
-              <w:t>Heal Potion</w:t>
-            </w:r>
-          </w:p>
-        </w:tc>
-        <w:tc>
-          <w:tcPr>
-            <w:tcW w:w="0" w:type="auto"/>
-          </w:tcPr>
-          <w:p>
-            <w:pPr>
-              <w:rPr>
-                <w:sz w:val="16"/>
-                <w:szCs w:val="16"/>
-              </w:rPr>
-            </w:pPr>
-            <w:r>
-              <w:rPr>
-                <w:sz w:val="16"/>
-                <w:szCs w:val="16"/>
-              </w:rPr>
-              <w:t>Alchemy</w:t>
+              <w:t>Healing Kit</w:t>
+            </w:r>
+          </w:p>
+        </w:tc>
+        <w:tc>
+          <w:tcPr>
+            <w:tcW w:w="0" w:type="auto"/>
+          </w:tcPr>
+          <w:p>
+            <w:pPr>
+              <w:rPr>
+                <w:sz w:val="16"/>
+                <w:szCs w:val="16"/>
+              </w:rPr>
+            </w:pPr>
+            <w:r>
+              <w:rPr>
+                <w:sz w:val="16"/>
+                <w:szCs w:val="16"/>
+              </w:rPr>
+              <w:t>Clothier</w:t>
             </w:r>
           </w:p>
         </w:tc>
@@ -8786,70 +8784,47 @@
                 <w:sz w:val="16"/>
                 <w:szCs w:val="16"/>
               </w:rPr>
-              <w:t>12</w:t>
-            </w:r>
-          </w:p>
-        </w:tc>
-        <w:tc>
-          <w:tcPr>
-            <w:tcW w:w="0" w:type="auto"/>
-          </w:tcPr>
-          <w:p>
-            <w:pPr>
-              <w:rPr>
-                <w:sz w:val="16"/>
-                <w:szCs w:val="16"/>
-              </w:rPr>
-            </w:pPr>
-            <w:proofErr w:type="spellStart"/>
-            <w:r>
-              <w:rPr>
-                <w:sz w:val="16"/>
-                <w:szCs w:val="16"/>
-              </w:rPr>
-              <w:t>Chem</w:t>
-            </w:r>
-            <w:proofErr w:type="spellEnd"/>
-            <w:r>
-              <w:rPr>
-                <w:sz w:val="16"/>
-                <w:szCs w:val="16"/>
-              </w:rPr>
-              <w:t xml:space="preserve"> x 2</w:t>
-            </w:r>
-          </w:p>
-        </w:tc>
-        <w:tc>
-          <w:tcPr>
-            <w:tcW w:w="0" w:type="auto"/>
-          </w:tcPr>
-          <w:p>
-            <w:pPr>
-              <w:rPr>
-                <w:sz w:val="16"/>
-                <w:szCs w:val="16"/>
-              </w:rPr>
-            </w:pPr>
-            <w:r>
-              <w:rPr>
-                <w:sz w:val="16"/>
-                <w:szCs w:val="16"/>
-              </w:rPr>
-              <w:t xml:space="preserve">Heals </w:t>
-            </w:r>
-            <w:r>
-              <w:rPr>
-                <w:sz w:val="16"/>
-                <w:szCs w:val="16"/>
-              </w:rPr>
-              <w:t>1d4</w:t>
-            </w:r>
-            <w:r>
-              <w:rPr>
-                <w:sz w:val="16"/>
-                <w:szCs w:val="16"/>
-              </w:rPr>
-              <w:t xml:space="preserve"> hit points.</w:t>
+              <w:t>8</w:t>
+            </w:r>
+          </w:p>
+        </w:tc>
+        <w:tc>
+          <w:tcPr>
+            <w:tcW w:w="0" w:type="auto"/>
+          </w:tcPr>
+          <w:p>
+            <w:pPr>
+              <w:rPr>
+                <w:sz w:val="16"/>
+                <w:szCs w:val="16"/>
+              </w:rPr>
+            </w:pPr>
+            <w:r>
+              <w:rPr>
+                <w:sz w:val="16"/>
+                <w:szCs w:val="16"/>
+              </w:rPr>
+              <w:t>Cloth x 1</w:t>
+            </w:r>
+          </w:p>
+        </w:tc>
+        <w:tc>
+          <w:tcPr>
+            <w:tcW w:w="0" w:type="auto"/>
+          </w:tcPr>
+          <w:p>
+            <w:pPr>
+              <w:rPr>
+                <w:sz w:val="16"/>
+                <w:szCs w:val="16"/>
+              </w:rPr>
+            </w:pPr>
+            <w:r>
+              <w:rPr>
+                <w:sz w:val="16"/>
+                <w:szCs w:val="16"/>
+              </w:rPr>
+              <w:t>3 charges</w:t>
             </w:r>
           </w:p>
         </w:tc>
@@ -8870,7 +8845,7 @@
                 <w:sz w:val="16"/>
                 <w:szCs w:val="16"/>
               </w:rPr>
-              <w:t>75g</w:t>
+              <w:t>15g</w:t>
             </w:r>
           </w:p>
         </w:tc>
@@ -8895,27 +8870,27 @@
                 <w:sz w:val="16"/>
                 <w:szCs w:val="16"/>
               </w:rPr>
-              <w:t>Ornamental Ring</w:t>
-            </w:r>
-          </w:p>
-        </w:tc>
-        <w:tc>
-          <w:tcPr>
-            <w:tcW w:w="0" w:type="auto"/>
-          </w:tcPr>
-          <w:p>
-            <w:pPr>
-              <w:rPr>
-                <w:sz w:val="16"/>
-                <w:szCs w:val="16"/>
-              </w:rPr>
-            </w:pPr>
-            <w:r>
-              <w:rPr>
-                <w:sz w:val="16"/>
-                <w:szCs w:val="16"/>
-              </w:rPr>
-              <w:t>Jeweler</w:t>
+              <w:t>Heal Potion</w:t>
+            </w:r>
+          </w:p>
+        </w:tc>
+        <w:tc>
+          <w:tcPr>
+            <w:tcW w:w="0" w:type="auto"/>
+          </w:tcPr>
+          <w:p>
+            <w:pPr>
+              <w:rPr>
+                <w:sz w:val="16"/>
+                <w:szCs w:val="16"/>
+              </w:rPr>
+            </w:pPr>
+            <w:r>
+              <w:rPr>
+                <w:sz w:val="16"/>
+                <w:szCs w:val="16"/>
+              </w:rPr>
+              <w:t>Alchemy</w:t>
             </w:r>
           </w:p>
         </w:tc>
@@ -8936,62 +8911,70 @@
                 <w:sz w:val="16"/>
                 <w:szCs w:val="16"/>
               </w:rPr>
-              <w:t>8</w:t>
-            </w:r>
-          </w:p>
-        </w:tc>
-        <w:tc>
-          <w:tcPr>
-            <w:tcW w:w="0" w:type="auto"/>
-          </w:tcPr>
-          <w:p>
-            <w:pPr>
-              <w:rPr>
-                <w:sz w:val="16"/>
-                <w:szCs w:val="16"/>
-              </w:rPr>
-            </w:pPr>
-            <w:r>
-              <w:rPr>
-                <w:sz w:val="16"/>
-                <w:szCs w:val="16"/>
-              </w:rPr>
-              <w:t>Metal x 1 +</w:t>
-            </w:r>
-          </w:p>
-          <w:p>
-            <w:pPr>
-              <w:rPr>
-                <w:sz w:val="16"/>
-                <w:szCs w:val="16"/>
-              </w:rPr>
-            </w:pPr>
-            <w:r>
-              <w:rPr>
-                <w:sz w:val="16"/>
-                <w:szCs w:val="16"/>
-              </w:rPr>
-              <w:t>Stone x 1</w:t>
-            </w:r>
-          </w:p>
-        </w:tc>
-        <w:tc>
-          <w:tcPr>
-            <w:tcW w:w="0" w:type="auto"/>
-          </w:tcPr>
-          <w:p>
-            <w:pPr>
-              <w:rPr>
-                <w:sz w:val="16"/>
-                <w:szCs w:val="16"/>
-              </w:rPr>
-            </w:pPr>
-            <w:r>
-              <w:rPr>
-                <w:sz w:val="16"/>
-                <w:szCs w:val="16"/>
-              </w:rPr>
-              <w:t>Just for show.</w:t>
+              <w:t>12</w:t>
+            </w:r>
+          </w:p>
+        </w:tc>
+        <w:tc>
+          <w:tcPr>
+            <w:tcW w:w="0" w:type="auto"/>
+          </w:tcPr>
+          <w:p>
+            <w:pPr>
+              <w:rPr>
+                <w:sz w:val="16"/>
+                <w:szCs w:val="16"/>
+              </w:rPr>
+            </w:pPr>
+            <w:proofErr w:type="spellStart"/>
+            <w:r>
+              <w:rPr>
+                <w:sz w:val="16"/>
+                <w:szCs w:val="16"/>
+              </w:rPr>
+              <w:t>Chem</w:t>
+            </w:r>
+            <w:proofErr w:type="spellEnd"/>
+            <w:r>
+              <w:rPr>
+                <w:sz w:val="16"/>
+                <w:szCs w:val="16"/>
+              </w:rPr>
+              <w:t xml:space="preserve"> x 2</w:t>
+            </w:r>
+          </w:p>
+        </w:tc>
+        <w:tc>
+          <w:tcPr>
+            <w:tcW w:w="0" w:type="auto"/>
+          </w:tcPr>
+          <w:p>
+            <w:pPr>
+              <w:rPr>
+                <w:sz w:val="16"/>
+                <w:szCs w:val="16"/>
+              </w:rPr>
+            </w:pPr>
+            <w:r>
+              <w:rPr>
+                <w:sz w:val="16"/>
+                <w:szCs w:val="16"/>
+              </w:rPr>
+              <w:t xml:space="preserve">Heals </w:t>
+            </w:r>
+            <w:r>
+              <w:rPr>
+                <w:sz w:val="16"/>
+                <w:szCs w:val="16"/>
+              </w:rPr>
+              <w:t>1d4</w:t>
+            </w:r>
+            <w:r>
+              <w:rPr>
+                <w:sz w:val="16"/>
+                <w:szCs w:val="16"/>
+              </w:rPr>
+              <w:t xml:space="preserve"> hit points.</w:t>
             </w:r>
           </w:p>
         </w:tc>
@@ -9012,7 +8995,7 @@
                 <w:sz w:val="16"/>
                 <w:szCs w:val="16"/>
               </w:rPr>
-              <w:t>30g</w:t>
+              <w:t>75g</w:t>
             </w:r>
           </w:p>
         </w:tc>
@@ -9037,27 +9020,27 @@
                 <w:sz w:val="16"/>
                 <w:szCs w:val="16"/>
               </w:rPr>
-              <w:t xml:space="preserve">Potion Vial </w:t>
-            </w:r>
-          </w:p>
-        </w:tc>
-        <w:tc>
-          <w:tcPr>
-            <w:tcW w:w="0" w:type="auto"/>
-          </w:tcPr>
-          <w:p>
-            <w:pPr>
-              <w:rPr>
-                <w:sz w:val="16"/>
-                <w:szCs w:val="16"/>
-              </w:rPr>
-            </w:pPr>
-            <w:r>
-              <w:rPr>
-                <w:sz w:val="16"/>
-                <w:szCs w:val="16"/>
-              </w:rPr>
-              <w:t>Alchemy</w:t>
+              <w:t>Ornamental Ring</w:t>
+            </w:r>
+          </w:p>
+        </w:tc>
+        <w:tc>
+          <w:tcPr>
+            <w:tcW w:w="0" w:type="auto"/>
+          </w:tcPr>
+          <w:p>
+            <w:pPr>
+              <w:rPr>
+                <w:sz w:val="16"/>
+                <w:szCs w:val="16"/>
+              </w:rPr>
+            </w:pPr>
+            <w:r>
+              <w:rPr>
+                <w:sz w:val="16"/>
+                <w:szCs w:val="16"/>
+              </w:rPr>
+              <w:t>Jeweler</w:t>
             </w:r>
           </w:p>
         </w:tc>
@@ -9098,27 +9081,42 @@
                 <w:sz w:val="16"/>
                 <w:szCs w:val="16"/>
               </w:rPr>
-              <w:t>Metal x 1</w:t>
-            </w:r>
-          </w:p>
-        </w:tc>
-        <w:tc>
-          <w:tcPr>
-            <w:tcW w:w="0" w:type="auto"/>
-          </w:tcPr>
-          <w:p>
-            <w:pPr>
-              <w:rPr>
-                <w:sz w:val="16"/>
-                <w:szCs w:val="16"/>
-              </w:rPr>
-            </w:pPr>
-            <w:r>
-              <w:rPr>
-                <w:sz w:val="16"/>
-                <w:szCs w:val="16"/>
-              </w:rPr>
-              <w:t>Used to hold potions.</w:t>
+              <w:t>Metal x 1 +</w:t>
+            </w:r>
+          </w:p>
+          <w:p>
+            <w:pPr>
+              <w:rPr>
+                <w:sz w:val="16"/>
+                <w:szCs w:val="16"/>
+              </w:rPr>
+            </w:pPr>
+            <w:r>
+              <w:rPr>
+                <w:sz w:val="16"/>
+                <w:szCs w:val="16"/>
+              </w:rPr>
+              <w:t>Stone x 1</w:t>
+            </w:r>
+          </w:p>
+        </w:tc>
+        <w:tc>
+          <w:tcPr>
+            <w:tcW w:w="0" w:type="auto"/>
+          </w:tcPr>
+          <w:p>
+            <w:pPr>
+              <w:rPr>
+                <w:sz w:val="16"/>
+                <w:szCs w:val="16"/>
+              </w:rPr>
+            </w:pPr>
+            <w:r>
+              <w:rPr>
+                <w:sz w:val="16"/>
+                <w:szCs w:val="16"/>
+              </w:rPr>
+              <w:t>Just for show.</w:t>
             </w:r>
           </w:p>
         </w:tc>
@@ -9139,7 +9137,7 @@
                 <w:sz w:val="16"/>
                 <w:szCs w:val="16"/>
               </w:rPr>
-              <w:t>15g</w:t>
+              <w:t>30g</w:t>
             </w:r>
           </w:p>
         </w:tc>
@@ -9164,7 +9162,7 @@
                 <w:sz w:val="16"/>
                 <w:szCs w:val="16"/>
               </w:rPr>
-              <w:t>Recipe Book</w:t>
+              <w:t>Paper</w:t>
             </w:r>
           </w:p>
         </w:tc>
@@ -9205,86 +9203,47 @@
                 <w:sz w:val="16"/>
                 <w:szCs w:val="16"/>
               </w:rPr>
-              <w:t>12</w:t>
-            </w:r>
-          </w:p>
-        </w:tc>
-        <w:tc>
-          <w:tcPr>
-            <w:tcW w:w="0" w:type="auto"/>
-          </w:tcPr>
-          <w:p>
-            <w:pPr>
-              <w:rPr>
-                <w:sz w:val="16"/>
-                <w:szCs w:val="16"/>
-              </w:rPr>
-            </w:pPr>
-            <w:proofErr w:type="spellStart"/>
-            <w:r>
-              <w:rPr>
-                <w:sz w:val="16"/>
-                <w:szCs w:val="16"/>
-              </w:rPr>
-              <w:t>Chem</w:t>
-            </w:r>
-            <w:proofErr w:type="spellEnd"/>
-            <w:r>
-              <w:rPr>
-                <w:sz w:val="16"/>
-                <w:szCs w:val="16"/>
-              </w:rPr>
-              <w:t xml:space="preserve"> x 2 +</w:t>
-            </w:r>
-          </w:p>
-          <w:p>
-            <w:pPr>
-              <w:rPr>
-                <w:sz w:val="16"/>
-                <w:szCs w:val="16"/>
-              </w:rPr>
-            </w:pPr>
-            <w:r>
-              <w:rPr>
-                <w:sz w:val="16"/>
-                <w:szCs w:val="16"/>
-              </w:rPr>
-              <w:t>Cloth x 4 +</w:t>
-            </w:r>
-          </w:p>
-          <w:p>
-            <w:pPr>
-              <w:rPr>
-                <w:sz w:val="16"/>
-                <w:szCs w:val="16"/>
-              </w:rPr>
-            </w:pPr>
-            <w:r>
-              <w:rPr>
-                <w:sz w:val="16"/>
-                <w:szCs w:val="16"/>
-              </w:rPr>
-              <w:t>Wood x 2</w:t>
-            </w:r>
-          </w:p>
-        </w:tc>
-        <w:tc>
-          <w:tcPr>
-            <w:tcW w:w="0" w:type="auto"/>
-          </w:tcPr>
-          <w:p>
-            <w:pPr>
-              <w:rPr>
-                <w:sz w:val="16"/>
-                <w:szCs w:val="16"/>
-              </w:rPr>
-            </w:pPr>
-            <w:r>
-              <w:rPr>
-                <w:sz w:val="16"/>
-                <w:szCs w:val="16"/>
-              </w:rPr>
-              <w:t>Can hold a single augmented crafting recipe.</w:t>
+              <w:t>8</w:t>
+            </w:r>
+          </w:p>
+        </w:tc>
+        <w:tc>
+          <w:tcPr>
+            <w:tcW w:w="0" w:type="auto"/>
+          </w:tcPr>
+          <w:p>
+            <w:pPr>
+              <w:rPr>
+                <w:sz w:val="16"/>
+                <w:szCs w:val="16"/>
+              </w:rPr>
+            </w:pPr>
+            <w:r>
+              <w:rPr>
+                <w:sz w:val="16"/>
+                <w:szCs w:val="16"/>
+              </w:rPr>
+              <w:t>Wood x 1</w:t>
+            </w:r>
+          </w:p>
+        </w:tc>
+        <w:tc>
+          <w:tcPr>
+            <w:tcW w:w="0" w:type="auto"/>
+          </w:tcPr>
+          <w:p>
+            <w:pPr>
+              <w:rPr>
+                <w:sz w:val="16"/>
+                <w:szCs w:val="16"/>
+              </w:rPr>
+            </w:pPr>
+            <w:r>
+              <w:rPr>
+                <w:sz w:val="16"/>
+                <w:szCs w:val="16"/>
+              </w:rPr>
+              <w:t>Just a plain sheet of paper for someone to write on</w:t>
             </w:r>
           </w:p>
         </w:tc>
@@ -9305,7 +9264,7 @@
                 <w:sz w:val="16"/>
                 <w:szCs w:val="16"/>
               </w:rPr>
-              <w:t>150g</w:t>
+              <w:t>7g</w:t>
             </w:r>
           </w:p>
         </w:tc>
@@ -9330,27 +9289,27 @@
                 <w:sz w:val="16"/>
                 <w:szCs w:val="16"/>
               </w:rPr>
-              <w:t>Repair Kit</w:t>
-            </w:r>
-          </w:p>
-        </w:tc>
-        <w:tc>
-          <w:tcPr>
-            <w:tcW w:w="0" w:type="auto"/>
-          </w:tcPr>
-          <w:p>
-            <w:pPr>
-              <w:rPr>
-                <w:sz w:val="16"/>
-                <w:szCs w:val="16"/>
-              </w:rPr>
-            </w:pPr>
-            <w:r>
-              <w:rPr>
-                <w:sz w:val="16"/>
-                <w:szCs w:val="16"/>
-              </w:rPr>
-              <w:t>Armor Smith, Weapon Smith, Woodworking</w:t>
+              <w:t xml:space="preserve">Potion Vial </w:t>
+            </w:r>
+          </w:p>
+        </w:tc>
+        <w:tc>
+          <w:tcPr>
+            <w:tcW w:w="0" w:type="auto"/>
+          </w:tcPr>
+          <w:p>
+            <w:pPr>
+              <w:rPr>
+                <w:sz w:val="16"/>
+                <w:szCs w:val="16"/>
+              </w:rPr>
+            </w:pPr>
+            <w:r>
+              <w:rPr>
+                <w:sz w:val="16"/>
+                <w:szCs w:val="16"/>
+              </w:rPr>
+              <w:t>Alchemy</w:t>
             </w:r>
           </w:p>
         </w:tc>
@@ -9371,47 +9330,47 @@
                 <w:sz w:val="16"/>
                 <w:szCs w:val="16"/>
               </w:rPr>
-              <w:t>10</w:t>
-            </w:r>
-          </w:p>
-        </w:tc>
-        <w:tc>
-          <w:tcPr>
-            <w:tcW w:w="0" w:type="auto"/>
-          </w:tcPr>
-          <w:p>
-            <w:pPr>
-              <w:rPr>
-                <w:sz w:val="16"/>
-                <w:szCs w:val="16"/>
-              </w:rPr>
-            </w:pPr>
-            <w:r>
-              <w:rPr>
-                <w:sz w:val="16"/>
-                <w:szCs w:val="16"/>
-              </w:rPr>
-              <w:t>Metal x 1, Wood x 2</w:t>
-            </w:r>
-          </w:p>
-        </w:tc>
-        <w:tc>
-          <w:tcPr>
-            <w:tcW w:w="0" w:type="auto"/>
-          </w:tcPr>
-          <w:p>
-            <w:pPr>
-              <w:rPr>
-                <w:sz w:val="16"/>
-                <w:szCs w:val="16"/>
-              </w:rPr>
-            </w:pPr>
-            <w:r>
-              <w:rPr>
-                <w:sz w:val="16"/>
-                <w:szCs w:val="16"/>
-              </w:rPr>
-              <w:t>Allows the crafter to repair damaged weapons and armor. Contains 3 charges.</w:t>
+              <w:t>8</w:t>
+            </w:r>
+          </w:p>
+        </w:tc>
+        <w:tc>
+          <w:tcPr>
+            <w:tcW w:w="0" w:type="auto"/>
+          </w:tcPr>
+          <w:p>
+            <w:pPr>
+              <w:rPr>
+                <w:sz w:val="16"/>
+                <w:szCs w:val="16"/>
+              </w:rPr>
+            </w:pPr>
+            <w:r>
+              <w:rPr>
+                <w:sz w:val="16"/>
+                <w:szCs w:val="16"/>
+              </w:rPr>
+              <w:t>Metal x 1</w:t>
+            </w:r>
+          </w:p>
+        </w:tc>
+        <w:tc>
+          <w:tcPr>
+            <w:tcW w:w="0" w:type="auto"/>
+          </w:tcPr>
+          <w:p>
+            <w:pPr>
+              <w:rPr>
+                <w:sz w:val="16"/>
+                <w:szCs w:val="16"/>
+              </w:rPr>
+            </w:pPr>
+            <w:r>
+              <w:rPr>
+                <w:sz w:val="16"/>
+                <w:szCs w:val="16"/>
+              </w:rPr>
+              <w:t>Used to hold potions.</w:t>
             </w:r>
           </w:p>
         </w:tc>
@@ -9457,27 +9416,27 @@
                 <w:sz w:val="16"/>
                 <w:szCs w:val="16"/>
               </w:rPr>
-              <w:t>Starter Axe, Dagger, Mace, Sword</w:t>
-            </w:r>
-          </w:p>
-        </w:tc>
-        <w:tc>
-          <w:tcPr>
-            <w:tcW w:w="0" w:type="auto"/>
-          </w:tcPr>
-          <w:p>
-            <w:pPr>
-              <w:rPr>
-                <w:sz w:val="16"/>
-                <w:szCs w:val="16"/>
-              </w:rPr>
-            </w:pPr>
-            <w:r>
-              <w:rPr>
-                <w:sz w:val="16"/>
-                <w:szCs w:val="16"/>
-              </w:rPr>
-              <w:t>Weapon Smith</w:t>
+              <w:t>Recipe Book</w:t>
+            </w:r>
+          </w:p>
+        </w:tc>
+        <w:tc>
+          <w:tcPr>
+            <w:tcW w:w="0" w:type="auto"/>
+          </w:tcPr>
+          <w:p>
+            <w:pPr>
+              <w:rPr>
+                <w:sz w:val="16"/>
+                <w:szCs w:val="16"/>
+              </w:rPr>
+            </w:pPr>
+            <w:r>
+              <w:rPr>
+                <w:sz w:val="16"/>
+                <w:szCs w:val="16"/>
+              </w:rPr>
+              <w:t>Scribe</w:t>
             </w:r>
           </w:p>
         </w:tc>
@@ -9498,47 +9457,86 @@
                 <w:sz w:val="16"/>
                 <w:szCs w:val="16"/>
               </w:rPr>
-              <w:t>8</w:t>
-            </w:r>
-          </w:p>
-        </w:tc>
-        <w:tc>
-          <w:tcPr>
-            <w:tcW w:w="0" w:type="auto"/>
-          </w:tcPr>
-          <w:p>
-            <w:pPr>
-              <w:rPr>
-                <w:sz w:val="16"/>
-                <w:szCs w:val="16"/>
-              </w:rPr>
-            </w:pPr>
-            <w:r>
-              <w:rPr>
-                <w:sz w:val="16"/>
-                <w:szCs w:val="16"/>
-              </w:rPr>
-              <w:t>Metal x 2</w:t>
-            </w:r>
-          </w:p>
-        </w:tc>
-        <w:tc>
-          <w:tcPr>
-            <w:tcW w:w="0" w:type="auto"/>
-          </w:tcPr>
-          <w:p>
-            <w:pPr>
-              <w:rPr>
-                <w:sz w:val="16"/>
-                <w:szCs w:val="16"/>
-              </w:rPr>
-            </w:pPr>
-            <w:r>
-              <w:rPr>
-                <w:sz w:val="16"/>
-                <w:szCs w:val="16"/>
-              </w:rPr>
-              <w:t>You begin with one of these, but if they are lost, a replacement will cost you.</w:t>
+              <w:t>12</w:t>
+            </w:r>
+          </w:p>
+        </w:tc>
+        <w:tc>
+          <w:tcPr>
+            <w:tcW w:w="0" w:type="auto"/>
+          </w:tcPr>
+          <w:p>
+            <w:pPr>
+              <w:rPr>
+                <w:sz w:val="16"/>
+                <w:szCs w:val="16"/>
+              </w:rPr>
+            </w:pPr>
+            <w:proofErr w:type="spellStart"/>
+            <w:r>
+              <w:rPr>
+                <w:sz w:val="16"/>
+                <w:szCs w:val="16"/>
+              </w:rPr>
+              <w:t>Chem</w:t>
+            </w:r>
+            <w:proofErr w:type="spellEnd"/>
+            <w:r>
+              <w:rPr>
+                <w:sz w:val="16"/>
+                <w:szCs w:val="16"/>
+              </w:rPr>
+              <w:t xml:space="preserve"> x 2 +</w:t>
+            </w:r>
+          </w:p>
+          <w:p>
+            <w:pPr>
+              <w:rPr>
+                <w:sz w:val="16"/>
+                <w:szCs w:val="16"/>
+              </w:rPr>
+            </w:pPr>
+            <w:r>
+              <w:rPr>
+                <w:sz w:val="16"/>
+                <w:szCs w:val="16"/>
+              </w:rPr>
+              <w:t>Cloth x 4 +</w:t>
+            </w:r>
+          </w:p>
+          <w:p>
+            <w:pPr>
+              <w:rPr>
+                <w:sz w:val="16"/>
+                <w:szCs w:val="16"/>
+              </w:rPr>
+            </w:pPr>
+            <w:r>
+              <w:rPr>
+                <w:sz w:val="16"/>
+                <w:szCs w:val="16"/>
+              </w:rPr>
+              <w:t>Wood x 2</w:t>
+            </w:r>
+          </w:p>
+        </w:tc>
+        <w:tc>
+          <w:tcPr>
+            <w:tcW w:w="0" w:type="auto"/>
+          </w:tcPr>
+          <w:p>
+            <w:pPr>
+              <w:rPr>
+                <w:sz w:val="16"/>
+                <w:szCs w:val="16"/>
+              </w:rPr>
+            </w:pPr>
+            <w:r>
+              <w:rPr>
+                <w:sz w:val="16"/>
+                <w:szCs w:val="16"/>
+              </w:rPr>
+              <w:t>Can hold a single augmented crafting recipe.</w:t>
             </w:r>
           </w:p>
         </w:tc>
@@ -9559,7 +9557,7 @@
                 <w:sz w:val="16"/>
                 <w:szCs w:val="16"/>
               </w:rPr>
-              <w:t>30g</w:t>
+              <w:t>150g</w:t>
             </w:r>
           </w:p>
         </w:tc>
@@ -9584,27 +9582,27 @@
                 <w:sz w:val="16"/>
                 <w:szCs w:val="16"/>
               </w:rPr>
-              <w:t>Starter Bow, Crossbow, Spear, Staff</w:t>
-            </w:r>
-          </w:p>
-        </w:tc>
-        <w:tc>
-          <w:tcPr>
-            <w:tcW w:w="0" w:type="auto"/>
-          </w:tcPr>
-          <w:p>
-            <w:pPr>
-              <w:rPr>
-                <w:sz w:val="16"/>
-                <w:szCs w:val="16"/>
-              </w:rPr>
-            </w:pPr>
-            <w:r>
-              <w:rPr>
-                <w:sz w:val="16"/>
-                <w:szCs w:val="16"/>
-              </w:rPr>
-              <w:t>Woodworking</w:t>
+              <w:t>Repair Kit</w:t>
+            </w:r>
+          </w:p>
+        </w:tc>
+        <w:tc>
+          <w:tcPr>
+            <w:tcW w:w="0" w:type="auto"/>
+          </w:tcPr>
+          <w:p>
+            <w:pPr>
+              <w:rPr>
+                <w:sz w:val="16"/>
+                <w:szCs w:val="16"/>
+              </w:rPr>
+            </w:pPr>
+            <w:r>
+              <w:rPr>
+                <w:sz w:val="16"/>
+                <w:szCs w:val="16"/>
+              </w:rPr>
+              <w:t>Armor Smith, Weapon Smith, Woodworking</w:t>
             </w:r>
           </w:p>
         </w:tc>
@@ -9625,47 +9623,47 @@
                 <w:sz w:val="16"/>
                 <w:szCs w:val="16"/>
               </w:rPr>
-              <w:t>8</w:t>
-            </w:r>
-          </w:p>
-        </w:tc>
-        <w:tc>
-          <w:tcPr>
-            <w:tcW w:w="0" w:type="auto"/>
-          </w:tcPr>
-          <w:p>
-            <w:pPr>
-              <w:rPr>
-                <w:sz w:val="16"/>
-                <w:szCs w:val="16"/>
-              </w:rPr>
-            </w:pPr>
-            <w:r>
-              <w:rPr>
-                <w:sz w:val="16"/>
-                <w:szCs w:val="16"/>
-              </w:rPr>
-              <w:t>Wood x 4</w:t>
-            </w:r>
-          </w:p>
-        </w:tc>
-        <w:tc>
-          <w:tcPr>
-            <w:tcW w:w="0" w:type="auto"/>
-          </w:tcPr>
-          <w:p>
-            <w:pPr>
-              <w:rPr>
-                <w:sz w:val="16"/>
-                <w:szCs w:val="16"/>
-              </w:rPr>
-            </w:pPr>
-            <w:r>
-              <w:rPr>
-                <w:sz w:val="16"/>
-                <w:szCs w:val="16"/>
-              </w:rPr>
-              <w:t>You begin with one of these, but if they are lost, a replacement will cost you.</w:t>
+              <w:t>10</w:t>
+            </w:r>
+          </w:p>
+        </w:tc>
+        <w:tc>
+          <w:tcPr>
+            <w:tcW w:w="0" w:type="auto"/>
+          </w:tcPr>
+          <w:p>
+            <w:pPr>
+              <w:rPr>
+                <w:sz w:val="16"/>
+                <w:szCs w:val="16"/>
+              </w:rPr>
+            </w:pPr>
+            <w:r>
+              <w:rPr>
+                <w:sz w:val="16"/>
+                <w:szCs w:val="16"/>
+              </w:rPr>
+              <w:t>Metal x 1, Wood x 2</w:t>
+            </w:r>
+          </w:p>
+        </w:tc>
+        <w:tc>
+          <w:tcPr>
+            <w:tcW w:w="0" w:type="auto"/>
+          </w:tcPr>
+          <w:p>
+            <w:pPr>
+              <w:rPr>
+                <w:sz w:val="16"/>
+                <w:szCs w:val="16"/>
+              </w:rPr>
+            </w:pPr>
+            <w:r>
+              <w:rPr>
+                <w:sz w:val="16"/>
+                <w:szCs w:val="16"/>
+              </w:rPr>
+              <w:t>Allows the crafter to repair damaged weapons and armor. Contains 3 charges.</w:t>
             </w:r>
           </w:p>
         </w:tc>
@@ -9686,7 +9684,7 @@
                 <w:sz w:val="16"/>
                 <w:szCs w:val="16"/>
               </w:rPr>
-              <w:t>30g</w:t>
+              <w:t>15g</w:t>
             </w:r>
           </w:p>
         </w:tc>
@@ -9711,7 +9709,7 @@
                 <w:sz w:val="16"/>
                 <w:szCs w:val="16"/>
               </w:rPr>
-              <w:t>Starter Mage Staff</w:t>
+              <w:t>Starter Arrows</w:t>
             </w:r>
           </w:p>
         </w:tc>
@@ -9752,56 +9750,48 @@
                 <w:sz w:val="16"/>
                 <w:szCs w:val="16"/>
               </w:rPr>
-              <w:t>10</w:t>
-            </w:r>
-          </w:p>
-        </w:tc>
-        <w:tc>
-          <w:tcPr>
-            <w:tcW w:w="0" w:type="auto"/>
-          </w:tcPr>
-          <w:p>
-            <w:pPr>
-              <w:rPr>
-                <w:sz w:val="16"/>
-                <w:szCs w:val="16"/>
-              </w:rPr>
-            </w:pPr>
-            <w:r>
-              <w:rPr>
-                <w:sz w:val="16"/>
-                <w:szCs w:val="16"/>
-              </w:rPr>
-              <w:t>Wood x 4 +</w:t>
-            </w:r>
-          </w:p>
-          <w:p>
-            <w:pPr>
-              <w:rPr>
-                <w:sz w:val="16"/>
-                <w:szCs w:val="16"/>
-              </w:rPr>
-            </w:pPr>
-            <w:r>
-              <w:rPr>
-                <w:sz w:val="16"/>
-                <w:szCs w:val="16"/>
-              </w:rPr>
-              <w:t>Metal x 4</w:t>
-            </w:r>
-          </w:p>
-        </w:tc>
-        <w:tc>
-          <w:tcPr>
-            <w:tcW w:w="0" w:type="auto"/>
-          </w:tcPr>
-          <w:p>
-            <w:pPr>
-              <w:rPr>
-                <w:sz w:val="16"/>
-                <w:szCs w:val="16"/>
-              </w:rPr>
-            </w:pPr>
+              <w:t>8</w:t>
+            </w:r>
+          </w:p>
+        </w:tc>
+        <w:tc>
+          <w:tcPr>
+            <w:tcW w:w="0" w:type="auto"/>
+          </w:tcPr>
+          <w:p>
+            <w:pPr>
+              <w:rPr>
+                <w:sz w:val="16"/>
+                <w:szCs w:val="16"/>
+              </w:rPr>
+            </w:pPr>
+            <w:r>
+              <w:rPr>
+                <w:sz w:val="16"/>
+                <w:szCs w:val="16"/>
+              </w:rPr>
+              <w:t>Wood x 2</w:t>
+            </w:r>
+          </w:p>
+        </w:tc>
+        <w:tc>
+          <w:tcPr>
+            <w:tcW w:w="0" w:type="auto"/>
+          </w:tcPr>
+          <w:p>
+            <w:pPr>
+              <w:rPr>
+                <w:sz w:val="16"/>
+                <w:szCs w:val="16"/>
+              </w:rPr>
+            </w:pPr>
+            <w:r>
+              <w:rPr>
+                <w:sz w:val="16"/>
+                <w:szCs w:val="16"/>
+              </w:rPr>
+              <w:t>20 arrows (1d6)</w:t>
+            </w:r>
           </w:p>
         </w:tc>
         <w:tc>
@@ -9821,7 +9811,7 @@
                 <w:sz w:val="16"/>
                 <w:szCs w:val="16"/>
               </w:rPr>
-              <w:t>80g</w:t>
+              <w:t>15g</w:t>
             </w:r>
           </w:p>
         </w:tc>
@@ -9846,7 +9836,7 @@
                 <w:sz w:val="16"/>
                 <w:szCs w:val="16"/>
               </w:rPr>
-              <w:t>Starter Great Axe, Great Sword</w:t>
+              <w:t>Starter Axe, Dagger, Mace, Sword</w:t>
             </w:r>
           </w:p>
         </w:tc>
@@ -9887,27 +9877,27 @@
                 <w:sz w:val="16"/>
                 <w:szCs w:val="16"/>
               </w:rPr>
-              <w:t>10</w:t>
-            </w:r>
-          </w:p>
-        </w:tc>
-        <w:tc>
-          <w:tcPr>
-            <w:tcW w:w="0" w:type="auto"/>
-          </w:tcPr>
-          <w:p>
-            <w:pPr>
-              <w:rPr>
-                <w:sz w:val="16"/>
-                <w:szCs w:val="16"/>
-              </w:rPr>
-            </w:pPr>
-            <w:r>
-              <w:rPr>
-                <w:sz w:val="16"/>
-                <w:szCs w:val="16"/>
-              </w:rPr>
-              <w:t>Metal x 4</w:t>
+              <w:t>8</w:t>
+            </w:r>
+          </w:p>
+        </w:tc>
+        <w:tc>
+          <w:tcPr>
+            <w:tcW w:w="0" w:type="auto"/>
+          </w:tcPr>
+          <w:p>
+            <w:pPr>
+              <w:rPr>
+                <w:sz w:val="16"/>
+                <w:szCs w:val="16"/>
+              </w:rPr>
+            </w:pPr>
+            <w:r>
+              <w:rPr>
+                <w:sz w:val="16"/>
+                <w:szCs w:val="16"/>
+              </w:rPr>
+              <w:t>Metal x 2</w:t>
             </w:r>
           </w:p>
         </w:tc>
@@ -9948,7 +9938,7 @@
                 <w:sz w:val="16"/>
                 <w:szCs w:val="16"/>
               </w:rPr>
-              <w:t>50g</w:t>
+              <w:t>30g</w:t>
             </w:r>
           </w:p>
         </w:tc>
@@ -9973,7 +9963,396 @@
                 <w:sz w:val="16"/>
                 <w:szCs w:val="16"/>
               </w:rPr>
+              <w:t>Starter Bow, Crossbow, Spear, Staff</w:t>
+            </w:r>
+          </w:p>
+        </w:tc>
+        <w:tc>
+          <w:tcPr>
+            <w:tcW w:w="0" w:type="auto"/>
+          </w:tcPr>
+          <w:p>
+            <w:pPr>
+              <w:rPr>
+                <w:sz w:val="16"/>
+                <w:szCs w:val="16"/>
+              </w:rPr>
+            </w:pPr>
+            <w:r>
+              <w:rPr>
+                <w:sz w:val="16"/>
+                <w:szCs w:val="16"/>
+              </w:rPr>
+              <w:t>Woodworking</w:t>
+            </w:r>
+          </w:p>
+        </w:tc>
+        <w:tc>
+          <w:tcPr>
+            <w:tcW w:w="0" w:type="auto"/>
+          </w:tcPr>
+          <w:p>
+            <w:pPr>
+              <w:jc w:val="right"/>
+              <w:rPr>
+                <w:sz w:val="16"/>
+                <w:szCs w:val="16"/>
+              </w:rPr>
+            </w:pPr>
+            <w:r>
+              <w:rPr>
+                <w:sz w:val="16"/>
+                <w:szCs w:val="16"/>
+              </w:rPr>
+              <w:t>8</w:t>
+            </w:r>
+          </w:p>
+        </w:tc>
+        <w:tc>
+          <w:tcPr>
+            <w:tcW w:w="0" w:type="auto"/>
+          </w:tcPr>
+          <w:p>
+            <w:pPr>
+              <w:rPr>
+                <w:sz w:val="16"/>
+                <w:szCs w:val="16"/>
+              </w:rPr>
+            </w:pPr>
+            <w:r>
+              <w:rPr>
+                <w:sz w:val="16"/>
+                <w:szCs w:val="16"/>
+              </w:rPr>
+              <w:t>Wood x 4</w:t>
+            </w:r>
+          </w:p>
+        </w:tc>
+        <w:tc>
+          <w:tcPr>
+            <w:tcW w:w="0" w:type="auto"/>
+          </w:tcPr>
+          <w:p>
+            <w:pPr>
+              <w:rPr>
+                <w:sz w:val="16"/>
+                <w:szCs w:val="16"/>
+              </w:rPr>
+            </w:pPr>
+            <w:r>
+              <w:rPr>
+                <w:sz w:val="16"/>
+                <w:szCs w:val="16"/>
+              </w:rPr>
+              <w:t>You begin with one of these, but if they are lost, a replacement will cost you.</w:t>
+            </w:r>
+          </w:p>
+        </w:tc>
+        <w:tc>
+          <w:tcPr>
+            <w:tcW w:w="0" w:type="auto"/>
+          </w:tcPr>
+          <w:p>
+            <w:pPr>
+              <w:jc w:val="right"/>
+              <w:rPr>
+                <w:sz w:val="16"/>
+                <w:szCs w:val="16"/>
+              </w:rPr>
+            </w:pPr>
+            <w:r>
+              <w:rPr>
+                <w:sz w:val="16"/>
+                <w:szCs w:val="16"/>
+              </w:rPr>
+              <w:t>30g</w:t>
+            </w:r>
+          </w:p>
+        </w:tc>
+      </w:tr>
+      <w:tr>
+        <w:trPr>
+          <w:trHeight w:val="296"/>
+        </w:trPr>
+        <w:tc>
+          <w:tcPr>
+            <w:tcW w:w="0" w:type="auto"/>
+          </w:tcPr>
+          <w:p>
+            <w:pPr>
+              <w:rPr>
+                <w:sz w:val="16"/>
+                <w:szCs w:val="16"/>
+              </w:rPr>
+            </w:pPr>
+            <w:r>
+              <w:rPr>
+                <w:sz w:val="16"/>
+                <w:szCs w:val="16"/>
+              </w:rPr>
               <w:lastRenderedPageBreak/>
+              <w:t>Starter Mage Staff</w:t>
+            </w:r>
+          </w:p>
+        </w:tc>
+        <w:tc>
+          <w:tcPr>
+            <w:tcW w:w="0" w:type="auto"/>
+          </w:tcPr>
+          <w:p>
+            <w:pPr>
+              <w:rPr>
+                <w:sz w:val="16"/>
+                <w:szCs w:val="16"/>
+              </w:rPr>
+            </w:pPr>
+            <w:r>
+              <w:rPr>
+                <w:sz w:val="16"/>
+                <w:szCs w:val="16"/>
+              </w:rPr>
+              <w:t>Woodworking</w:t>
+            </w:r>
+          </w:p>
+        </w:tc>
+        <w:tc>
+          <w:tcPr>
+            <w:tcW w:w="0" w:type="auto"/>
+          </w:tcPr>
+          <w:p>
+            <w:pPr>
+              <w:jc w:val="right"/>
+              <w:rPr>
+                <w:sz w:val="16"/>
+                <w:szCs w:val="16"/>
+              </w:rPr>
+            </w:pPr>
+            <w:r>
+              <w:rPr>
+                <w:sz w:val="16"/>
+                <w:szCs w:val="16"/>
+              </w:rPr>
+              <w:t>10</w:t>
+            </w:r>
+          </w:p>
+        </w:tc>
+        <w:tc>
+          <w:tcPr>
+            <w:tcW w:w="0" w:type="auto"/>
+          </w:tcPr>
+          <w:p>
+            <w:pPr>
+              <w:rPr>
+                <w:sz w:val="16"/>
+                <w:szCs w:val="16"/>
+              </w:rPr>
+            </w:pPr>
+            <w:r>
+              <w:rPr>
+                <w:sz w:val="16"/>
+                <w:szCs w:val="16"/>
+              </w:rPr>
+              <w:t>Wood x 4 +</w:t>
+            </w:r>
+          </w:p>
+          <w:p>
+            <w:pPr>
+              <w:rPr>
+                <w:sz w:val="16"/>
+                <w:szCs w:val="16"/>
+              </w:rPr>
+            </w:pPr>
+            <w:r>
+              <w:rPr>
+                <w:sz w:val="16"/>
+                <w:szCs w:val="16"/>
+              </w:rPr>
+              <w:t>Metal x 4</w:t>
+            </w:r>
+          </w:p>
+        </w:tc>
+        <w:tc>
+          <w:tcPr>
+            <w:tcW w:w="0" w:type="auto"/>
+          </w:tcPr>
+          <w:p>
+            <w:pPr>
+              <w:rPr>
+                <w:sz w:val="16"/>
+                <w:szCs w:val="16"/>
+              </w:rPr>
+            </w:pPr>
+          </w:p>
+        </w:tc>
+        <w:tc>
+          <w:tcPr>
+            <w:tcW w:w="0" w:type="auto"/>
+          </w:tcPr>
+          <w:p>
+            <w:pPr>
+              <w:jc w:val="right"/>
+              <w:rPr>
+                <w:sz w:val="16"/>
+                <w:szCs w:val="16"/>
+              </w:rPr>
+            </w:pPr>
+            <w:r>
+              <w:rPr>
+                <w:sz w:val="16"/>
+                <w:szCs w:val="16"/>
+              </w:rPr>
+              <w:t>80g</w:t>
+            </w:r>
+          </w:p>
+        </w:tc>
+      </w:tr>
+      <w:tr>
+        <w:trPr>
+          <w:trHeight w:val="296"/>
+        </w:trPr>
+        <w:tc>
+          <w:tcPr>
+            <w:tcW w:w="0" w:type="auto"/>
+          </w:tcPr>
+          <w:p>
+            <w:pPr>
+              <w:rPr>
+                <w:sz w:val="16"/>
+                <w:szCs w:val="16"/>
+              </w:rPr>
+            </w:pPr>
+            <w:r>
+              <w:rPr>
+                <w:sz w:val="16"/>
+                <w:szCs w:val="16"/>
+              </w:rPr>
+              <w:t>Starter Great Axe, Great Sword</w:t>
+            </w:r>
+          </w:p>
+        </w:tc>
+        <w:tc>
+          <w:tcPr>
+            <w:tcW w:w="0" w:type="auto"/>
+          </w:tcPr>
+          <w:p>
+            <w:pPr>
+              <w:rPr>
+                <w:sz w:val="16"/>
+                <w:szCs w:val="16"/>
+              </w:rPr>
+            </w:pPr>
+            <w:r>
+              <w:rPr>
+                <w:sz w:val="16"/>
+                <w:szCs w:val="16"/>
+              </w:rPr>
+              <w:t>Weapon Smith</w:t>
+            </w:r>
+          </w:p>
+        </w:tc>
+        <w:tc>
+          <w:tcPr>
+            <w:tcW w:w="0" w:type="auto"/>
+          </w:tcPr>
+          <w:p>
+            <w:pPr>
+              <w:jc w:val="right"/>
+              <w:rPr>
+                <w:sz w:val="16"/>
+                <w:szCs w:val="16"/>
+              </w:rPr>
+            </w:pPr>
+            <w:r>
+              <w:rPr>
+                <w:sz w:val="16"/>
+                <w:szCs w:val="16"/>
+              </w:rPr>
+              <w:t>10</w:t>
+            </w:r>
+          </w:p>
+        </w:tc>
+        <w:tc>
+          <w:tcPr>
+            <w:tcW w:w="0" w:type="auto"/>
+          </w:tcPr>
+          <w:p>
+            <w:pPr>
+              <w:rPr>
+                <w:sz w:val="16"/>
+                <w:szCs w:val="16"/>
+              </w:rPr>
+            </w:pPr>
+            <w:r>
+              <w:rPr>
+                <w:sz w:val="16"/>
+                <w:szCs w:val="16"/>
+              </w:rPr>
+              <w:t>Metal x 4</w:t>
+            </w:r>
+          </w:p>
+        </w:tc>
+        <w:tc>
+          <w:tcPr>
+            <w:tcW w:w="0" w:type="auto"/>
+          </w:tcPr>
+          <w:p>
+            <w:pPr>
+              <w:rPr>
+                <w:sz w:val="16"/>
+                <w:szCs w:val="16"/>
+              </w:rPr>
+            </w:pPr>
+            <w:r>
+              <w:rPr>
+                <w:sz w:val="16"/>
+                <w:szCs w:val="16"/>
+              </w:rPr>
+              <w:t>You begin with one of these, but if they are lost, a replacement will cost you.</w:t>
+            </w:r>
+          </w:p>
+        </w:tc>
+        <w:tc>
+          <w:tcPr>
+            <w:tcW w:w="0" w:type="auto"/>
+          </w:tcPr>
+          <w:p>
+            <w:pPr>
+              <w:jc w:val="right"/>
+              <w:rPr>
+                <w:sz w:val="16"/>
+                <w:szCs w:val="16"/>
+              </w:rPr>
+            </w:pPr>
+            <w:r>
+              <w:rPr>
+                <w:sz w:val="16"/>
+                <w:szCs w:val="16"/>
+              </w:rPr>
+              <w:t>50g</w:t>
+            </w:r>
+          </w:p>
+        </w:tc>
+      </w:tr>
+      <w:tr>
+        <w:trPr>
+          <w:trHeight w:val="296"/>
+        </w:trPr>
+        <w:tc>
+          <w:tcPr>
+            <w:tcW w:w="0" w:type="auto"/>
+          </w:tcPr>
+          <w:p>
+            <w:pPr>
+              <w:rPr>
+                <w:sz w:val="16"/>
+                <w:szCs w:val="16"/>
+              </w:rPr>
+            </w:pPr>
+            <w:r>
+              <w:rPr>
+                <w:sz w:val="16"/>
+                <w:szCs w:val="16"/>
+              </w:rPr>
               <w:t>Starter Great Spear</w:t>
             </w:r>
           </w:p>
@@ -10664,11 +11043,11 @@
         <w:tblLook w:val="04A0" w:firstRow="1" w:lastRow="0" w:firstColumn="1" w:lastColumn="0" w:noHBand="0" w:noVBand="1"/>
       </w:tblPr>
       <w:tblGrid>
-        <w:gridCol w:w="1046"/>
+        <w:gridCol w:w="1003"/>
         <w:gridCol w:w="777"/>
         <w:gridCol w:w="385"/>
-        <w:gridCol w:w="930"/>
-        <w:gridCol w:w="5612"/>
+        <w:gridCol w:w="1486"/>
+        <w:gridCol w:w="5099"/>
         <w:gridCol w:w="600"/>
       </w:tblGrid>
       <w:tr>
@@ -11106,6 +11485,151 @@
                 <w:szCs w:val="16"/>
               </w:rPr>
               <w:t>150g</w:t>
+            </w:r>
+          </w:p>
+        </w:tc>
+      </w:tr>
+      <w:tr>
+        <w:trPr>
+          <w:trHeight w:val="296"/>
+        </w:trPr>
+        <w:tc>
+          <w:tcPr>
+            <w:tcW w:w="0" w:type="auto"/>
+          </w:tcPr>
+          <w:p>
+            <w:pPr>
+              <w:rPr>
+                <w:sz w:val="16"/>
+                <w:szCs w:val="16"/>
+              </w:rPr>
+            </w:pPr>
+            <w:r>
+              <w:rPr>
+                <w:sz w:val="16"/>
+                <w:szCs w:val="16"/>
+              </w:rPr>
+              <w:t>Spell Scroll</w:t>
+            </w:r>
+          </w:p>
+        </w:tc>
+        <w:tc>
+          <w:tcPr>
+            <w:tcW w:w="0" w:type="auto"/>
+          </w:tcPr>
+          <w:p>
+            <w:pPr>
+              <w:rPr>
+                <w:sz w:val="16"/>
+                <w:szCs w:val="16"/>
+              </w:rPr>
+            </w:pPr>
+            <w:r>
+              <w:rPr>
+                <w:sz w:val="16"/>
+                <w:szCs w:val="16"/>
+              </w:rPr>
+              <w:t>Scribe</w:t>
+            </w:r>
+          </w:p>
+        </w:tc>
+        <w:tc>
+          <w:tcPr>
+            <w:tcW w:w="0" w:type="auto"/>
+          </w:tcPr>
+          <w:p>
+            <w:pPr>
+              <w:jc w:val="right"/>
+              <w:rPr>
+                <w:sz w:val="16"/>
+                <w:szCs w:val="16"/>
+              </w:rPr>
+            </w:pPr>
+            <w:r>
+              <w:rPr>
+                <w:sz w:val="16"/>
+                <w:szCs w:val="16"/>
+              </w:rPr>
+              <w:t>14</w:t>
+            </w:r>
+          </w:p>
+        </w:tc>
+        <w:tc>
+          <w:tcPr>
+            <w:tcW w:w="0" w:type="auto"/>
+          </w:tcPr>
+          <w:p>
+            <w:pPr>
+              <w:rPr>
+                <w:sz w:val="16"/>
+                <w:szCs w:val="16"/>
+              </w:rPr>
+            </w:pPr>
+            <w:r>
+              <w:rPr>
+                <w:sz w:val="16"/>
+                <w:szCs w:val="16"/>
+              </w:rPr>
+              <w:t xml:space="preserve">Wood x 2 + </w:t>
+            </w:r>
+            <w:proofErr w:type="spellStart"/>
+            <w:r>
+              <w:rPr>
+                <w:sz w:val="16"/>
+                <w:szCs w:val="16"/>
+              </w:rPr>
+              <w:t>Chem</w:t>
+            </w:r>
+            <w:proofErr w:type="spellEnd"/>
+            <w:r>
+              <w:rPr>
+                <w:sz w:val="16"/>
+                <w:szCs w:val="16"/>
+              </w:rPr>
+              <w:t xml:space="preserve"> x 2</w:t>
+            </w:r>
+          </w:p>
+        </w:tc>
+        <w:tc>
+          <w:tcPr>
+            <w:tcW w:w="0" w:type="auto"/>
+          </w:tcPr>
+          <w:p>
+            <w:pPr>
+              <w:rPr>
+                <w:sz w:val="16"/>
+                <w:szCs w:val="16"/>
+              </w:rPr>
+            </w:pPr>
+            <w:r>
+              <w:rPr>
+                <w:sz w:val="16"/>
+                <w:szCs w:val="16"/>
+              </w:rPr>
+              <w:t>Allows someone to learn a spell via Spell Lore</w:t>
+            </w:r>
+            <w:bookmarkStart w:id="0" w:name="_GoBack"/>
+            <w:bookmarkEnd w:id="0"/>
+          </w:p>
+        </w:tc>
+        <w:tc>
+          <w:tcPr>
+            <w:tcW w:w="0" w:type="auto"/>
+          </w:tcPr>
+          <w:p>
+            <w:pPr>
+              <w:jc w:val="right"/>
+              <w:rPr>
+                <w:sz w:val="16"/>
+                <w:szCs w:val="16"/>
+              </w:rPr>
+            </w:pPr>
+            <w:r>
+              <w:rPr>
+                <w:sz w:val="16"/>
+                <w:szCs w:val="16"/>
+              </w:rPr>
+              <w:t>90g</w:t>
             </w:r>
           </w:p>
         </w:tc>
@@ -11200,11 +11724,8 @@
     </w:p>
     <w:p>
       <w:r>
-        <w:t xml:space="preserve">If the augments take, and you have a recipe book available, you can write the recipe into the book and it becomes a permanent recipe for you. That basic recipe, with those particular augments, will always produce the same final product. You can either continue to produce the augmented item, or give/sell </w:t>
-      </w:r>
-      <w:r>
         <w:lastRenderedPageBreak/>
-        <w:t xml:space="preserve">the recipe book to another player so they can produce the item (though if you do, you will lose the ability to create that item). </w:t>
+        <w:t xml:space="preserve">If the augments take, and you have a recipe book available, you can write the recipe into the book and it becomes a permanent recipe for you. That basic recipe, with those particular augments, will always produce the same final product. You can either continue to produce the augmented item, or give/sell the recipe book to another player so they can produce the item (though if you do, you will lose the ability to create that item). </w:t>
       </w:r>
     </w:p>
     <w:sectPr>
@@ -14275,7 +14796,7 @@
 </file>
 
 <file path=customXml/itemProps1.xml><?xml version="1.0" encoding="utf-8"?>
-<ds:datastoreItem xmlns:ds="http://schemas.openxmlformats.org/officeDocument/2006/customXml" ds:itemID="{6DA2DC13-0413-4170-A578-9E506532EC63}">
+<ds:datastoreItem xmlns:ds="http://schemas.openxmlformats.org/officeDocument/2006/customXml" ds:itemID="{3E3F3AD7-E19E-4FEC-8997-7D03D711ABA1}">
   <ds:schemaRefs>
     <ds:schemaRef ds:uri="http://schemas.openxmlformats.org/officeDocument/2006/bibliography"/>
   </ds:schemaRefs>

--- a/SwordSphere.docx
+++ b/SwordSphere.docx
@@ -11,7 +11,6 @@
           <w:szCs w:val="24"/>
         </w:rPr>
       </w:pPr>
-      <w:proofErr w:type="spellStart"/>
       <w:r>
         <w:rPr>
           <w:rFonts w:ascii="Pericles" w:hAnsi="Pericles"/>
@@ -21,7 +20,6 @@
         </w:rPr>
         <w:t>SwordSphere</w:t>
       </w:r>
-      <w:proofErr w:type="spellEnd"/>
       <w:r>
         <w:rPr>
           <w:rFonts w:ascii="Pericles" w:hAnsi="Pericles"/>
@@ -225,23 +223,7 @@
                 <w:rFonts w:asciiTheme="minorHAnsi" w:hAnsiTheme="minorHAnsi"/>
                 <w:sz w:val="16"/>
               </w:rPr>
-              <w:t xml:space="preserve">Leap, dodge traps, </w:t>
-            </w:r>
-            <w:proofErr w:type="gramStart"/>
-            <w:r>
-              <w:rPr>
-                <w:rFonts w:asciiTheme="minorHAnsi" w:hAnsiTheme="minorHAnsi"/>
-                <w:sz w:val="16"/>
-              </w:rPr>
-              <w:t>perform</w:t>
-            </w:r>
-            <w:proofErr w:type="gramEnd"/>
-            <w:r>
-              <w:rPr>
-                <w:rFonts w:asciiTheme="minorHAnsi" w:hAnsiTheme="minorHAnsi"/>
-                <w:sz w:val="16"/>
-              </w:rPr>
-              <w:t xml:space="preserve"> amazing feats of agility and athleticism.</w:t>
+              <w:t>Leap, dodge traps, perform amazing feats of agility and athleticism.</w:t>
             </w:r>
           </w:p>
         </w:tc>
@@ -515,23 +497,7 @@
                 <w:rFonts w:asciiTheme="minorHAnsi" w:hAnsiTheme="minorHAnsi"/>
                 <w:sz w:val="16"/>
               </w:rPr>
-              <w:t xml:space="preserve">Negotiate with </w:t>
-            </w:r>
-            <w:proofErr w:type="spellStart"/>
-            <w:r>
-              <w:rPr>
-                <w:rFonts w:asciiTheme="minorHAnsi" w:hAnsiTheme="minorHAnsi"/>
-                <w:sz w:val="16"/>
-              </w:rPr>
-              <w:t>npc</w:t>
-            </w:r>
-            <w:proofErr w:type="spellEnd"/>
-            <w:r>
-              <w:rPr>
-                <w:rFonts w:asciiTheme="minorHAnsi" w:hAnsiTheme="minorHAnsi"/>
-                <w:sz w:val="16"/>
-              </w:rPr>
-              <w:t xml:space="preserve"> groups</w:t>
+              <w:t>Negotiate with npc groups</w:t>
             </w:r>
           </w:p>
         </w:tc>
@@ -1018,6 +984,8 @@
                 <w:sz w:val="16"/>
               </w:rPr>
             </w:pPr>
+            <w:bookmarkStart w:id="0" w:name="_GoBack"/>
+            <w:bookmarkEnd w:id="0"/>
             <w:r>
               <w:rPr>
                 <w:rFonts w:asciiTheme="minorHAnsi" w:hAnsiTheme="minorHAnsi"/>
@@ -1025,48 +993,34 @@
                 <w:bCs/>
                 <w:sz w:val="16"/>
               </w:rPr>
-              <w:t>Forgery*</w:t>
-            </w:r>
-          </w:p>
-        </w:tc>
-        <w:tc>
-          <w:tcPr>
-            <w:tcW w:w="0" w:type="auto"/>
-            <w:tcBorders>
-              <w:top w:val="single" w:sz="4" w:space="0" w:color="CC9966"/>
-              <w:left w:val="single" w:sz="4" w:space="0" w:color="CC9966"/>
-              <w:bottom w:val="single" w:sz="4" w:space="0" w:color="CC9966"/>
-              <w:right w:val="single" w:sz="4" w:space="0" w:color="CC9966"/>
-            </w:tcBorders>
-          </w:tcPr>
-          <w:p>
-            <w:pPr>
-              <w:pStyle w:val="Table"/>
-              <w:rPr>
-                <w:rFonts w:asciiTheme="minorHAnsi" w:hAnsiTheme="minorHAnsi"/>
-                <w:sz w:val="16"/>
-              </w:rPr>
-            </w:pPr>
-            <w:r>
-              <w:rPr>
-                <w:rFonts w:asciiTheme="minorHAnsi" w:hAnsiTheme="minorHAnsi"/>
-                <w:sz w:val="16"/>
-              </w:rPr>
-              <w:t xml:space="preserve">Mimic official documents, </w:t>
-            </w:r>
-            <w:r>
-              <w:rPr>
-                <w:rFonts w:asciiTheme="minorHAnsi" w:hAnsiTheme="minorHAnsi"/>
-                <w:sz w:val="16"/>
-              </w:rPr>
-              <w:t xml:space="preserve">recipes, </w:t>
-            </w:r>
-            <w:r>
-              <w:rPr>
-                <w:rFonts w:asciiTheme="minorHAnsi" w:hAnsiTheme="minorHAnsi"/>
-                <w:sz w:val="16"/>
-              </w:rPr>
-              <w:t>able to use scrolls/items otherwise prohibited</w:t>
+              <w:t>Gate Lore*</w:t>
+            </w:r>
+          </w:p>
+        </w:tc>
+        <w:tc>
+          <w:tcPr>
+            <w:tcW w:w="0" w:type="auto"/>
+            <w:tcBorders>
+              <w:top w:val="single" w:sz="4" w:space="0" w:color="CC9966"/>
+              <w:left w:val="single" w:sz="4" w:space="0" w:color="CC9966"/>
+              <w:bottom w:val="single" w:sz="4" w:space="0" w:color="CC9966"/>
+              <w:right w:val="single" w:sz="4" w:space="0" w:color="CC9966"/>
+            </w:tcBorders>
+          </w:tcPr>
+          <w:p>
+            <w:pPr>
+              <w:pStyle w:val="Table"/>
+              <w:rPr>
+                <w:rFonts w:asciiTheme="minorHAnsi" w:hAnsiTheme="minorHAnsi"/>
+                <w:sz w:val="16"/>
+              </w:rPr>
+            </w:pPr>
+            <w:r>
+              <w:rPr>
+                <w:rFonts w:asciiTheme="minorHAnsi" w:hAnsiTheme="minorHAnsi"/>
+                <w:sz w:val="16"/>
+              </w:rPr>
+              <w:t>Discern the working of gates, find gates in the world</w:t>
             </w:r>
           </w:p>
         </w:tc>
@@ -1094,7 +1048,14 @@
                 <w:rFonts w:asciiTheme="minorHAnsi" w:hAnsiTheme="minorHAnsi"/>
                 <w:sz w:val="16"/>
               </w:rPr>
-              <w:t>DEX/INT/PER</w:t>
+              <w:t>INT/</w:t>
+            </w:r>
+            <w:r>
+              <w:rPr>
+                <w:rFonts w:asciiTheme="minorHAnsi" w:hAnsiTheme="minorHAnsi"/>
+                <w:sz w:val="16"/>
+              </w:rPr>
+              <w:t>INT/SPI</w:t>
             </w:r>
           </w:p>
         </w:tc>
@@ -1130,34 +1091,34 @@
                 <w:bCs/>
                 <w:sz w:val="16"/>
               </w:rPr>
-              <w:t>Gate Lore*</w:t>
-            </w:r>
-          </w:p>
-        </w:tc>
-        <w:tc>
-          <w:tcPr>
-            <w:tcW w:w="0" w:type="auto"/>
-            <w:tcBorders>
-              <w:top w:val="single" w:sz="4" w:space="0" w:color="CC9966"/>
-              <w:left w:val="single" w:sz="4" w:space="0" w:color="CC9966"/>
-              <w:bottom w:val="single" w:sz="4" w:space="0" w:color="CC9966"/>
-              <w:right w:val="single" w:sz="4" w:space="0" w:color="CC9966"/>
-            </w:tcBorders>
-          </w:tcPr>
-          <w:p>
-            <w:pPr>
-              <w:pStyle w:val="Table"/>
-              <w:rPr>
-                <w:rFonts w:asciiTheme="minorHAnsi" w:hAnsiTheme="minorHAnsi"/>
-                <w:sz w:val="16"/>
-              </w:rPr>
-            </w:pPr>
-            <w:r>
-              <w:rPr>
-                <w:rFonts w:asciiTheme="minorHAnsi" w:hAnsiTheme="minorHAnsi"/>
-                <w:sz w:val="16"/>
-              </w:rPr>
-              <w:t>Discern the working of gates, find gates in the world</w:t>
+              <w:t>Healer</w:t>
+            </w:r>
+          </w:p>
+        </w:tc>
+        <w:tc>
+          <w:tcPr>
+            <w:tcW w:w="0" w:type="auto"/>
+            <w:tcBorders>
+              <w:top w:val="single" w:sz="4" w:space="0" w:color="CC9966"/>
+              <w:left w:val="single" w:sz="4" w:space="0" w:color="CC9966"/>
+              <w:bottom w:val="single" w:sz="4" w:space="0" w:color="CC9966"/>
+              <w:right w:val="single" w:sz="4" w:space="0" w:color="CC9966"/>
+            </w:tcBorders>
+          </w:tcPr>
+          <w:p>
+            <w:pPr>
+              <w:pStyle w:val="Table"/>
+              <w:rPr>
+                <w:rFonts w:asciiTheme="minorHAnsi" w:hAnsiTheme="minorHAnsi"/>
+                <w:sz w:val="16"/>
+              </w:rPr>
+            </w:pPr>
+            <w:r>
+              <w:rPr>
+                <w:rFonts w:asciiTheme="minorHAnsi" w:hAnsiTheme="minorHAnsi"/>
+                <w:sz w:val="16"/>
+              </w:rPr>
+              <w:t>Heal wounds, remove penalties for wounds, speed healing</w:t>
             </w:r>
           </w:p>
         </w:tc>
@@ -1185,7 +1146,7 @@
                 <w:rFonts w:asciiTheme="minorHAnsi" w:hAnsiTheme="minorHAnsi"/>
                 <w:sz w:val="16"/>
               </w:rPr>
-              <w:t>INT/</w:t>
+              <w:t>DEX/</w:t>
             </w:r>
             <w:r>
               <w:rPr>
@@ -1228,34 +1189,34 @@
                 <w:bCs/>
                 <w:sz w:val="16"/>
               </w:rPr>
-              <w:t>Healer</w:t>
-            </w:r>
-          </w:p>
-        </w:tc>
-        <w:tc>
-          <w:tcPr>
-            <w:tcW w:w="0" w:type="auto"/>
-            <w:tcBorders>
-              <w:top w:val="single" w:sz="4" w:space="0" w:color="CC9966"/>
-              <w:left w:val="single" w:sz="4" w:space="0" w:color="CC9966"/>
-              <w:bottom w:val="single" w:sz="4" w:space="0" w:color="CC9966"/>
-              <w:right w:val="single" w:sz="4" w:space="0" w:color="CC9966"/>
-            </w:tcBorders>
-          </w:tcPr>
-          <w:p>
-            <w:pPr>
-              <w:pStyle w:val="Table"/>
-              <w:rPr>
-                <w:rFonts w:asciiTheme="minorHAnsi" w:hAnsiTheme="minorHAnsi"/>
-                <w:sz w:val="16"/>
-              </w:rPr>
-            </w:pPr>
-            <w:r>
-              <w:rPr>
-                <w:rFonts w:asciiTheme="minorHAnsi" w:hAnsiTheme="minorHAnsi"/>
-                <w:sz w:val="16"/>
-              </w:rPr>
-              <w:t>Heal wounds, remove penalties for wounds, speed healing</w:t>
+              <w:t>Historical Lore</w:t>
+            </w:r>
+          </w:p>
+        </w:tc>
+        <w:tc>
+          <w:tcPr>
+            <w:tcW w:w="0" w:type="auto"/>
+            <w:tcBorders>
+              <w:top w:val="single" w:sz="4" w:space="0" w:color="CC9966"/>
+              <w:left w:val="single" w:sz="4" w:space="0" w:color="CC9966"/>
+              <w:bottom w:val="single" w:sz="4" w:space="0" w:color="CC9966"/>
+              <w:right w:val="single" w:sz="4" w:space="0" w:color="CC9966"/>
+            </w:tcBorders>
+          </w:tcPr>
+          <w:p>
+            <w:pPr>
+              <w:pStyle w:val="Table"/>
+              <w:rPr>
+                <w:rFonts w:asciiTheme="minorHAnsi" w:hAnsiTheme="minorHAnsi"/>
+                <w:sz w:val="16"/>
+              </w:rPr>
+            </w:pPr>
+            <w:r>
+              <w:rPr>
+                <w:rFonts w:asciiTheme="minorHAnsi" w:hAnsiTheme="minorHAnsi"/>
+                <w:sz w:val="16"/>
+              </w:rPr>
+              <w:t>Collect knowledge of game world, historical notes, clues about places, NPCs</w:t>
             </w:r>
           </w:p>
         </w:tc>
@@ -1283,14 +1244,7 @@
                 <w:rFonts w:asciiTheme="minorHAnsi" w:hAnsiTheme="minorHAnsi"/>
                 <w:sz w:val="16"/>
               </w:rPr>
-              <w:t>DEX/</w:t>
-            </w:r>
-            <w:r>
-              <w:rPr>
-                <w:rFonts w:asciiTheme="minorHAnsi" w:hAnsiTheme="minorHAnsi"/>
-                <w:sz w:val="16"/>
-              </w:rPr>
-              <w:t>INT/SPI</w:t>
+              <w:t>INT/INT/SPI</w:t>
             </w:r>
           </w:p>
         </w:tc>
@@ -1326,34 +1280,34 @@
                 <w:bCs/>
                 <w:sz w:val="16"/>
               </w:rPr>
-              <w:t>Historical Lore</w:t>
-            </w:r>
-          </w:p>
-        </w:tc>
-        <w:tc>
-          <w:tcPr>
-            <w:tcW w:w="0" w:type="auto"/>
-            <w:tcBorders>
-              <w:top w:val="single" w:sz="4" w:space="0" w:color="CC9966"/>
-              <w:left w:val="single" w:sz="4" w:space="0" w:color="CC9966"/>
-              <w:bottom w:val="single" w:sz="4" w:space="0" w:color="CC9966"/>
-              <w:right w:val="single" w:sz="4" w:space="0" w:color="CC9966"/>
-            </w:tcBorders>
-          </w:tcPr>
-          <w:p>
-            <w:pPr>
-              <w:pStyle w:val="Table"/>
-              <w:rPr>
-                <w:rFonts w:asciiTheme="minorHAnsi" w:hAnsiTheme="minorHAnsi"/>
-                <w:sz w:val="16"/>
-              </w:rPr>
-            </w:pPr>
-            <w:r>
-              <w:rPr>
-                <w:rFonts w:asciiTheme="minorHAnsi" w:hAnsiTheme="minorHAnsi"/>
-                <w:sz w:val="16"/>
-              </w:rPr>
-              <w:t>Collect knowledge of game world, historical notes, clues about places, NPCs</w:t>
+              <w:t>Investigate</w:t>
+            </w:r>
+          </w:p>
+        </w:tc>
+        <w:tc>
+          <w:tcPr>
+            <w:tcW w:w="0" w:type="auto"/>
+            <w:tcBorders>
+              <w:top w:val="single" w:sz="4" w:space="0" w:color="CC9966"/>
+              <w:left w:val="single" w:sz="4" w:space="0" w:color="CC9966"/>
+              <w:bottom w:val="single" w:sz="4" w:space="0" w:color="CC9966"/>
+              <w:right w:val="single" w:sz="4" w:space="0" w:color="CC9966"/>
+            </w:tcBorders>
+          </w:tcPr>
+          <w:p>
+            <w:pPr>
+              <w:pStyle w:val="Table"/>
+              <w:rPr>
+                <w:rFonts w:asciiTheme="minorHAnsi" w:hAnsiTheme="minorHAnsi"/>
+                <w:sz w:val="16"/>
+              </w:rPr>
+            </w:pPr>
+            <w:r>
+              <w:rPr>
+                <w:rFonts w:asciiTheme="minorHAnsi" w:hAnsiTheme="minorHAnsi"/>
+                <w:sz w:val="16"/>
+              </w:rPr>
+              <w:t>Find clues, hidden stuff</w:t>
             </w:r>
           </w:p>
         </w:tc>
@@ -1381,7 +1335,7 @@
                 <w:rFonts w:asciiTheme="minorHAnsi" w:hAnsiTheme="minorHAnsi"/>
                 <w:sz w:val="16"/>
               </w:rPr>
-              <w:t>INT/INT/SPI</w:t>
+              <w:t>INT/SPI/PER</w:t>
             </w:r>
           </w:p>
         </w:tc>
@@ -1417,34 +1371,34 @@
                 <w:bCs/>
                 <w:sz w:val="16"/>
               </w:rPr>
-              <w:t>Investigate</w:t>
-            </w:r>
-          </w:p>
-        </w:tc>
-        <w:tc>
-          <w:tcPr>
-            <w:tcW w:w="0" w:type="auto"/>
-            <w:tcBorders>
-              <w:top w:val="single" w:sz="4" w:space="0" w:color="CC9966"/>
-              <w:left w:val="single" w:sz="4" w:space="0" w:color="CC9966"/>
-              <w:bottom w:val="single" w:sz="4" w:space="0" w:color="CC9966"/>
-              <w:right w:val="single" w:sz="4" w:space="0" w:color="CC9966"/>
-            </w:tcBorders>
-          </w:tcPr>
-          <w:p>
-            <w:pPr>
-              <w:pStyle w:val="Table"/>
-              <w:rPr>
-                <w:rFonts w:asciiTheme="minorHAnsi" w:hAnsiTheme="minorHAnsi"/>
-                <w:sz w:val="16"/>
-              </w:rPr>
-            </w:pPr>
-            <w:r>
-              <w:rPr>
-                <w:rFonts w:asciiTheme="minorHAnsi" w:hAnsiTheme="minorHAnsi"/>
-                <w:sz w:val="16"/>
-              </w:rPr>
-              <w:t>Find clues, hidden stuff</w:t>
+              <w:t>Item Lore</w:t>
+            </w:r>
+          </w:p>
+        </w:tc>
+        <w:tc>
+          <w:tcPr>
+            <w:tcW w:w="0" w:type="auto"/>
+            <w:tcBorders>
+              <w:top w:val="single" w:sz="4" w:space="0" w:color="CC9966"/>
+              <w:left w:val="single" w:sz="4" w:space="0" w:color="CC9966"/>
+              <w:bottom w:val="single" w:sz="4" w:space="0" w:color="CC9966"/>
+              <w:right w:val="single" w:sz="4" w:space="0" w:color="CC9966"/>
+            </w:tcBorders>
+          </w:tcPr>
+          <w:p>
+            <w:pPr>
+              <w:pStyle w:val="Table"/>
+              <w:rPr>
+                <w:rFonts w:asciiTheme="minorHAnsi" w:hAnsiTheme="minorHAnsi"/>
+                <w:sz w:val="16"/>
+              </w:rPr>
+            </w:pPr>
+            <w:r>
+              <w:rPr>
+                <w:rFonts w:asciiTheme="minorHAnsi" w:hAnsiTheme="minorHAnsi"/>
+                <w:sz w:val="16"/>
+              </w:rPr>
+              <w:t>Identify items, appraise items</w:t>
             </w:r>
           </w:p>
         </w:tc>
@@ -1508,34 +1462,34 @@
                 <w:bCs/>
                 <w:sz w:val="16"/>
               </w:rPr>
-              <w:t>Item Lore</w:t>
-            </w:r>
-          </w:p>
-        </w:tc>
-        <w:tc>
-          <w:tcPr>
-            <w:tcW w:w="0" w:type="auto"/>
-            <w:tcBorders>
-              <w:top w:val="single" w:sz="4" w:space="0" w:color="CC9966"/>
-              <w:left w:val="single" w:sz="4" w:space="0" w:color="CC9966"/>
-              <w:bottom w:val="single" w:sz="4" w:space="0" w:color="CC9966"/>
-              <w:right w:val="single" w:sz="4" w:space="0" w:color="CC9966"/>
-            </w:tcBorders>
-          </w:tcPr>
-          <w:p>
-            <w:pPr>
-              <w:pStyle w:val="Table"/>
-              <w:rPr>
-                <w:rFonts w:asciiTheme="minorHAnsi" w:hAnsiTheme="minorHAnsi"/>
-                <w:sz w:val="16"/>
-              </w:rPr>
-            </w:pPr>
-            <w:r>
-              <w:rPr>
-                <w:rFonts w:asciiTheme="minorHAnsi" w:hAnsiTheme="minorHAnsi"/>
-                <w:sz w:val="16"/>
-              </w:rPr>
-              <w:t>Identify items, appraise items</w:t>
+              <w:t>Language</w:t>
+            </w:r>
+          </w:p>
+        </w:tc>
+        <w:tc>
+          <w:tcPr>
+            <w:tcW w:w="0" w:type="auto"/>
+            <w:tcBorders>
+              <w:top w:val="single" w:sz="4" w:space="0" w:color="CC9966"/>
+              <w:left w:val="single" w:sz="4" w:space="0" w:color="CC9966"/>
+              <w:bottom w:val="single" w:sz="4" w:space="0" w:color="CC9966"/>
+              <w:right w:val="single" w:sz="4" w:space="0" w:color="CC9966"/>
+            </w:tcBorders>
+          </w:tcPr>
+          <w:p>
+            <w:pPr>
+              <w:pStyle w:val="Table"/>
+              <w:rPr>
+                <w:rFonts w:asciiTheme="minorHAnsi" w:hAnsiTheme="minorHAnsi"/>
+                <w:sz w:val="16"/>
+              </w:rPr>
+            </w:pPr>
+            <w:r>
+              <w:rPr>
+                <w:rFonts w:asciiTheme="minorHAnsi" w:hAnsiTheme="minorHAnsi"/>
+                <w:sz w:val="16"/>
+              </w:rPr>
+              <w:t>Speak/read the languages of the Realm</w:t>
             </w:r>
           </w:p>
         </w:tc>
@@ -1563,7 +1517,14 @@
                 <w:rFonts w:asciiTheme="minorHAnsi" w:hAnsiTheme="minorHAnsi"/>
                 <w:sz w:val="16"/>
               </w:rPr>
-              <w:t>INT/SPI/PER</w:t>
+              <w:t>INT</w:t>
+            </w:r>
+            <w:r>
+              <w:rPr>
+                <w:rFonts w:asciiTheme="minorHAnsi" w:hAnsiTheme="minorHAnsi"/>
+                <w:sz w:val="16"/>
+              </w:rPr>
+              <w:t>/INT/PER</w:t>
             </w:r>
           </w:p>
         </w:tc>
@@ -1599,34 +1560,34 @@
                 <w:bCs/>
                 <w:sz w:val="16"/>
               </w:rPr>
-              <w:t>Language</w:t>
-            </w:r>
-          </w:p>
-        </w:tc>
-        <w:tc>
-          <w:tcPr>
-            <w:tcW w:w="0" w:type="auto"/>
-            <w:tcBorders>
-              <w:top w:val="single" w:sz="4" w:space="0" w:color="CC9966"/>
-              <w:left w:val="single" w:sz="4" w:space="0" w:color="CC9966"/>
-              <w:bottom w:val="single" w:sz="4" w:space="0" w:color="CC9966"/>
-              <w:right w:val="single" w:sz="4" w:space="0" w:color="CC9966"/>
-            </w:tcBorders>
-          </w:tcPr>
-          <w:p>
-            <w:pPr>
-              <w:pStyle w:val="Table"/>
-              <w:rPr>
-                <w:rFonts w:asciiTheme="minorHAnsi" w:hAnsiTheme="minorHAnsi"/>
-                <w:sz w:val="16"/>
-              </w:rPr>
-            </w:pPr>
-            <w:r>
-              <w:rPr>
-                <w:rFonts w:asciiTheme="minorHAnsi" w:hAnsiTheme="minorHAnsi"/>
-                <w:sz w:val="16"/>
-              </w:rPr>
-              <w:t>Speak/read the languages of the Realm</w:t>
+              <w:t>Locks</w:t>
+            </w:r>
+          </w:p>
+        </w:tc>
+        <w:tc>
+          <w:tcPr>
+            <w:tcW w:w="0" w:type="auto"/>
+            <w:tcBorders>
+              <w:top w:val="single" w:sz="4" w:space="0" w:color="CC9966"/>
+              <w:left w:val="single" w:sz="4" w:space="0" w:color="CC9966"/>
+              <w:bottom w:val="single" w:sz="4" w:space="0" w:color="CC9966"/>
+              <w:right w:val="single" w:sz="4" w:space="0" w:color="CC9966"/>
+            </w:tcBorders>
+          </w:tcPr>
+          <w:p>
+            <w:pPr>
+              <w:pStyle w:val="Table"/>
+              <w:rPr>
+                <w:rFonts w:asciiTheme="minorHAnsi" w:hAnsiTheme="minorHAnsi"/>
+                <w:sz w:val="16"/>
+              </w:rPr>
+            </w:pPr>
+            <w:r>
+              <w:rPr>
+                <w:rFonts w:asciiTheme="minorHAnsi" w:hAnsiTheme="minorHAnsi"/>
+                <w:sz w:val="16"/>
+              </w:rPr>
+              <w:t>Pick locks</w:t>
             </w:r>
           </w:p>
         </w:tc>
@@ -1654,14 +1615,14 @@
                 <w:rFonts w:asciiTheme="minorHAnsi" w:hAnsiTheme="minorHAnsi"/>
                 <w:sz w:val="16"/>
               </w:rPr>
-              <w:t>INT</w:t>
-            </w:r>
-            <w:r>
-              <w:rPr>
-                <w:rFonts w:asciiTheme="minorHAnsi" w:hAnsiTheme="minorHAnsi"/>
-                <w:sz w:val="16"/>
-              </w:rPr>
-              <w:t>/INT/PER</w:t>
+              <w:t>DEX/</w:t>
+            </w:r>
+            <w:r>
+              <w:rPr>
+                <w:rFonts w:asciiTheme="minorHAnsi" w:hAnsiTheme="minorHAnsi"/>
+                <w:sz w:val="16"/>
+              </w:rPr>
+              <w:t>INT/PER</w:t>
             </w:r>
           </w:p>
         </w:tc>
@@ -1697,34 +1658,34 @@
                 <w:bCs/>
                 <w:sz w:val="16"/>
               </w:rPr>
-              <w:t>Locks</w:t>
-            </w:r>
-          </w:p>
-        </w:tc>
-        <w:tc>
-          <w:tcPr>
-            <w:tcW w:w="0" w:type="auto"/>
-            <w:tcBorders>
-              <w:top w:val="single" w:sz="4" w:space="0" w:color="CC9966"/>
-              <w:left w:val="single" w:sz="4" w:space="0" w:color="CC9966"/>
-              <w:bottom w:val="single" w:sz="4" w:space="0" w:color="CC9966"/>
-              <w:right w:val="single" w:sz="4" w:space="0" w:color="CC9966"/>
-            </w:tcBorders>
-          </w:tcPr>
-          <w:p>
-            <w:pPr>
-              <w:pStyle w:val="Table"/>
-              <w:rPr>
-                <w:rFonts w:asciiTheme="minorHAnsi" w:hAnsiTheme="minorHAnsi"/>
-                <w:sz w:val="16"/>
-              </w:rPr>
-            </w:pPr>
-            <w:r>
-              <w:rPr>
-                <w:rFonts w:asciiTheme="minorHAnsi" w:hAnsiTheme="minorHAnsi"/>
-                <w:sz w:val="16"/>
-              </w:rPr>
-              <w:t>Pick locks</w:t>
+              <w:t>Navigate</w:t>
+            </w:r>
+          </w:p>
+        </w:tc>
+        <w:tc>
+          <w:tcPr>
+            <w:tcW w:w="0" w:type="auto"/>
+            <w:tcBorders>
+              <w:top w:val="single" w:sz="4" w:space="0" w:color="CC9966"/>
+              <w:left w:val="single" w:sz="4" w:space="0" w:color="CC9966"/>
+              <w:bottom w:val="single" w:sz="4" w:space="0" w:color="CC9966"/>
+              <w:right w:val="single" w:sz="4" w:space="0" w:color="CC9966"/>
+            </w:tcBorders>
+          </w:tcPr>
+          <w:p>
+            <w:pPr>
+              <w:pStyle w:val="Table"/>
+              <w:rPr>
+                <w:rFonts w:asciiTheme="minorHAnsi" w:hAnsiTheme="minorHAnsi"/>
+                <w:sz w:val="16"/>
+              </w:rPr>
+            </w:pPr>
+            <w:r>
+              <w:rPr>
+                <w:rFonts w:asciiTheme="minorHAnsi" w:hAnsiTheme="minorHAnsi"/>
+                <w:sz w:val="16"/>
+              </w:rPr>
+              <w:t>Find way, create accurate maps</w:t>
             </w:r>
           </w:p>
         </w:tc>
@@ -1752,14 +1713,7 @@
                 <w:rFonts w:asciiTheme="minorHAnsi" w:hAnsiTheme="minorHAnsi"/>
                 <w:sz w:val="16"/>
               </w:rPr>
-              <w:t>DEX/</w:t>
-            </w:r>
-            <w:r>
-              <w:rPr>
-                <w:rFonts w:asciiTheme="minorHAnsi" w:hAnsiTheme="minorHAnsi"/>
-                <w:sz w:val="16"/>
-              </w:rPr>
-              <w:t>INT/PER</w:t>
+              <w:t>DEX/INT/PER</w:t>
             </w:r>
           </w:p>
         </w:tc>
@@ -1795,34 +1749,34 @@
                 <w:bCs/>
                 <w:sz w:val="16"/>
               </w:rPr>
-              <w:t>Navigate</w:t>
-            </w:r>
-          </w:p>
-        </w:tc>
-        <w:tc>
-          <w:tcPr>
-            <w:tcW w:w="0" w:type="auto"/>
-            <w:tcBorders>
-              <w:top w:val="single" w:sz="4" w:space="0" w:color="CC9966"/>
-              <w:left w:val="single" w:sz="4" w:space="0" w:color="CC9966"/>
-              <w:bottom w:val="single" w:sz="4" w:space="0" w:color="CC9966"/>
-              <w:right w:val="single" w:sz="4" w:space="0" w:color="CC9966"/>
-            </w:tcBorders>
-          </w:tcPr>
-          <w:p>
-            <w:pPr>
-              <w:pStyle w:val="Table"/>
-              <w:rPr>
-                <w:rFonts w:asciiTheme="minorHAnsi" w:hAnsiTheme="minorHAnsi"/>
-                <w:sz w:val="16"/>
-              </w:rPr>
-            </w:pPr>
-            <w:r>
-              <w:rPr>
-                <w:rFonts w:asciiTheme="minorHAnsi" w:hAnsiTheme="minorHAnsi"/>
-                <w:sz w:val="16"/>
-              </w:rPr>
-              <w:t>Find way, create accurate maps</w:t>
+              <w:t>Sneak</w:t>
+            </w:r>
+          </w:p>
+        </w:tc>
+        <w:tc>
+          <w:tcPr>
+            <w:tcW w:w="0" w:type="auto"/>
+            <w:tcBorders>
+              <w:top w:val="single" w:sz="4" w:space="0" w:color="CC9966"/>
+              <w:left w:val="single" w:sz="4" w:space="0" w:color="CC9966"/>
+              <w:bottom w:val="single" w:sz="4" w:space="0" w:color="CC9966"/>
+              <w:right w:val="single" w:sz="4" w:space="0" w:color="CC9966"/>
+            </w:tcBorders>
+          </w:tcPr>
+          <w:p>
+            <w:pPr>
+              <w:pStyle w:val="Table"/>
+              <w:rPr>
+                <w:rFonts w:asciiTheme="minorHAnsi" w:hAnsiTheme="minorHAnsi"/>
+                <w:sz w:val="16"/>
+              </w:rPr>
+            </w:pPr>
+            <w:r>
+              <w:rPr>
+                <w:rFonts w:asciiTheme="minorHAnsi" w:hAnsiTheme="minorHAnsi"/>
+                <w:sz w:val="16"/>
+              </w:rPr>
+              <w:t>Sneak</w:t>
             </w:r>
           </w:p>
         </w:tc>
@@ -1850,7 +1804,21 @@
                 <w:rFonts w:asciiTheme="minorHAnsi" w:hAnsiTheme="minorHAnsi"/>
                 <w:sz w:val="16"/>
               </w:rPr>
-              <w:t>DEX/INT/PER</w:t>
+              <w:t>AGI</w:t>
+            </w:r>
+            <w:r>
+              <w:rPr>
+                <w:rFonts w:asciiTheme="minorHAnsi" w:hAnsiTheme="minorHAnsi"/>
+                <w:sz w:val="16"/>
+              </w:rPr>
+              <w:t>/AGI</w:t>
+            </w:r>
+            <w:r>
+              <w:rPr>
+                <w:rFonts w:asciiTheme="minorHAnsi" w:hAnsiTheme="minorHAnsi"/>
+                <w:sz w:val="16"/>
+              </w:rPr>
+              <w:t>/PER</w:t>
             </w:r>
           </w:p>
         </w:tc>
@@ -1886,34 +1854,140 @@
                 <w:bCs/>
                 <w:sz w:val="16"/>
               </w:rPr>
-              <w:t>Sneak</w:t>
-            </w:r>
-          </w:p>
-        </w:tc>
-        <w:tc>
-          <w:tcPr>
-            <w:tcW w:w="0" w:type="auto"/>
-            <w:tcBorders>
-              <w:top w:val="single" w:sz="4" w:space="0" w:color="CC9966"/>
-              <w:left w:val="single" w:sz="4" w:space="0" w:color="CC9966"/>
-              <w:bottom w:val="single" w:sz="4" w:space="0" w:color="CC9966"/>
-              <w:right w:val="single" w:sz="4" w:space="0" w:color="CC9966"/>
-            </w:tcBorders>
-          </w:tcPr>
-          <w:p>
-            <w:pPr>
-              <w:pStyle w:val="Table"/>
-              <w:rPr>
-                <w:rFonts w:asciiTheme="minorHAnsi" w:hAnsiTheme="minorHAnsi"/>
-                <w:sz w:val="16"/>
-              </w:rPr>
-            </w:pPr>
-            <w:r>
-              <w:rPr>
-                <w:rFonts w:asciiTheme="minorHAnsi" w:hAnsiTheme="minorHAnsi"/>
-                <w:sz w:val="16"/>
-              </w:rPr>
-              <w:t>Sneak</w:t>
+              <w:t>Spell Casting*</w:t>
+            </w:r>
+          </w:p>
+        </w:tc>
+        <w:tc>
+          <w:tcPr>
+            <w:tcW w:w="0" w:type="auto"/>
+            <w:tcBorders>
+              <w:top w:val="single" w:sz="4" w:space="0" w:color="CC9966"/>
+              <w:left w:val="single" w:sz="4" w:space="0" w:color="CC9966"/>
+              <w:bottom w:val="single" w:sz="4" w:space="0" w:color="CC9966"/>
+              <w:right w:val="single" w:sz="4" w:space="0" w:color="CC9966"/>
+            </w:tcBorders>
+          </w:tcPr>
+          <w:p>
+            <w:pPr>
+              <w:pStyle w:val="Table"/>
+              <w:rPr>
+                <w:rFonts w:asciiTheme="minorHAnsi" w:hAnsiTheme="minorHAnsi"/>
+                <w:sz w:val="16"/>
+              </w:rPr>
+            </w:pPr>
+            <w:r>
+              <w:rPr>
+                <w:rFonts w:asciiTheme="minorHAnsi" w:hAnsiTheme="minorHAnsi"/>
+                <w:sz w:val="16"/>
+              </w:rPr>
+              <w:t>Cast spells, avoid spell fatigue</w:t>
+            </w:r>
+          </w:p>
+          <w:p>
+            <w:pPr>
+              <w:pStyle w:val="Table"/>
+              <w:rPr>
+                <w:rFonts w:asciiTheme="minorHAnsi" w:hAnsiTheme="minorHAnsi"/>
+                <w:sz w:val="16"/>
+              </w:rPr>
+            </w:pPr>
+          </w:p>
+          <w:p>
+            <w:pPr>
+              <w:pStyle w:val="Table"/>
+              <w:rPr>
+                <w:rFonts w:asciiTheme="minorHAnsi" w:hAnsiTheme="minorHAnsi"/>
+                <w:sz w:val="16"/>
+              </w:rPr>
+            </w:pPr>
+            <w:r>
+              <w:rPr>
+                <w:rFonts w:asciiTheme="minorHAnsi" w:hAnsiTheme="minorHAnsi"/>
+                <w:i/>
+                <w:sz w:val="16"/>
+              </w:rPr>
+              <w:t xml:space="preserve">Note: If you have the ability to </w:t>
+            </w:r>
+            <w:r>
+              <w:rPr>
+                <w:rFonts w:asciiTheme="minorHAnsi" w:hAnsiTheme="minorHAnsi"/>
+                <w:i/>
+                <w:sz w:val="16"/>
+              </w:rPr>
+              <w:t>access spells of any type</w:t>
+            </w:r>
+            <w:r>
+              <w:rPr>
+                <w:rFonts w:asciiTheme="minorHAnsi" w:hAnsiTheme="minorHAnsi"/>
+                <w:i/>
+                <w:sz w:val="16"/>
+              </w:rPr>
+              <w:t xml:space="preserve">, you may choose </w:t>
+            </w:r>
+            <w:r>
+              <w:rPr>
+                <w:rFonts w:asciiTheme="minorHAnsi" w:hAnsiTheme="minorHAnsi"/>
+                <w:i/>
+                <w:sz w:val="16"/>
+              </w:rPr>
+              <w:t xml:space="preserve">Spell Casting as a skill. If the spells are </w:t>
+            </w:r>
+            <w:r>
+              <w:rPr>
+                <w:rFonts w:asciiTheme="minorHAnsi" w:hAnsiTheme="minorHAnsi"/>
+                <w:i/>
+                <w:sz w:val="16"/>
+              </w:rPr>
+              <w:t xml:space="preserve">part of your class, you may take </w:t>
+            </w:r>
+            <w:r>
+              <w:rPr>
+                <w:rFonts w:asciiTheme="minorHAnsi" w:hAnsiTheme="minorHAnsi"/>
+                <w:i/>
+                <w:sz w:val="16"/>
+              </w:rPr>
+              <w:t>Spell Casting</w:t>
+            </w:r>
+            <w:r>
+              <w:rPr>
+                <w:rFonts w:asciiTheme="minorHAnsi" w:hAnsiTheme="minorHAnsi"/>
+                <w:i/>
+                <w:sz w:val="16"/>
+              </w:rPr>
+              <w:t xml:space="preserve"> as a class skill. If the ability comes to you from your </w:t>
+            </w:r>
+            <w:r>
+              <w:rPr>
+                <w:rFonts w:asciiTheme="minorHAnsi" w:hAnsiTheme="minorHAnsi"/>
+                <w:i/>
+                <w:sz w:val="16"/>
+              </w:rPr>
+              <w:t>background</w:t>
+            </w:r>
+            <w:r>
+              <w:rPr>
+                <w:rFonts w:asciiTheme="minorHAnsi" w:hAnsiTheme="minorHAnsi"/>
+                <w:i/>
+                <w:sz w:val="16"/>
+              </w:rPr>
+              <w:t xml:space="preserve">, you may take </w:t>
+            </w:r>
+            <w:r>
+              <w:rPr>
+                <w:rFonts w:asciiTheme="minorHAnsi" w:hAnsiTheme="minorHAnsi"/>
+                <w:i/>
+                <w:sz w:val="16"/>
+              </w:rPr>
+              <w:t>Spell Casting</w:t>
+            </w:r>
+            <w:r>
+              <w:rPr>
+                <w:rFonts w:asciiTheme="minorHAnsi" w:hAnsiTheme="minorHAnsi"/>
+                <w:i/>
+                <w:sz w:val="16"/>
+              </w:rPr>
+              <w:t xml:space="preserve"> as a primary or secondary skill.</w:t>
             </w:r>
           </w:p>
         </w:tc>
@@ -1941,21 +2015,7 @@
                 <w:rFonts w:asciiTheme="minorHAnsi" w:hAnsiTheme="minorHAnsi"/>
                 <w:sz w:val="16"/>
               </w:rPr>
-              <w:t>AGI</w:t>
-            </w:r>
-            <w:r>
-              <w:rPr>
-                <w:rFonts w:asciiTheme="minorHAnsi" w:hAnsiTheme="minorHAnsi"/>
-                <w:sz w:val="16"/>
-              </w:rPr>
-              <w:t>/AGI</w:t>
-            </w:r>
-            <w:r>
-              <w:rPr>
-                <w:rFonts w:asciiTheme="minorHAnsi" w:hAnsiTheme="minorHAnsi"/>
-                <w:sz w:val="16"/>
-              </w:rPr>
-              <w:t>/PER</w:t>
+              <w:t>INT/WIL/SPI</w:t>
             </w:r>
           </w:p>
         </w:tc>
@@ -1991,140 +2051,34 @@
                 <w:bCs/>
                 <w:sz w:val="16"/>
               </w:rPr>
-              <w:t>Spell Casting*</w:t>
-            </w:r>
-          </w:p>
-        </w:tc>
-        <w:tc>
-          <w:tcPr>
-            <w:tcW w:w="0" w:type="auto"/>
-            <w:tcBorders>
-              <w:top w:val="single" w:sz="4" w:space="0" w:color="CC9966"/>
-              <w:left w:val="single" w:sz="4" w:space="0" w:color="CC9966"/>
-              <w:bottom w:val="single" w:sz="4" w:space="0" w:color="CC9966"/>
-              <w:right w:val="single" w:sz="4" w:space="0" w:color="CC9966"/>
-            </w:tcBorders>
-          </w:tcPr>
-          <w:p>
-            <w:pPr>
-              <w:pStyle w:val="Table"/>
-              <w:rPr>
-                <w:rFonts w:asciiTheme="minorHAnsi" w:hAnsiTheme="minorHAnsi"/>
-                <w:sz w:val="16"/>
-              </w:rPr>
-            </w:pPr>
-            <w:r>
-              <w:rPr>
-                <w:rFonts w:asciiTheme="minorHAnsi" w:hAnsiTheme="minorHAnsi"/>
-                <w:sz w:val="16"/>
-              </w:rPr>
-              <w:t>Cast spells, avoid spell fatigue</w:t>
-            </w:r>
-          </w:p>
-          <w:p>
-            <w:pPr>
-              <w:pStyle w:val="Table"/>
-              <w:rPr>
-                <w:rFonts w:asciiTheme="minorHAnsi" w:hAnsiTheme="minorHAnsi"/>
-                <w:sz w:val="16"/>
-              </w:rPr>
-            </w:pPr>
-          </w:p>
-          <w:p>
-            <w:pPr>
-              <w:pStyle w:val="Table"/>
-              <w:rPr>
-                <w:rFonts w:asciiTheme="minorHAnsi" w:hAnsiTheme="minorHAnsi"/>
-                <w:sz w:val="16"/>
-              </w:rPr>
-            </w:pPr>
-            <w:r>
-              <w:rPr>
-                <w:rFonts w:asciiTheme="minorHAnsi" w:hAnsiTheme="minorHAnsi"/>
-                <w:i/>
-                <w:sz w:val="16"/>
-              </w:rPr>
-              <w:t xml:space="preserve">Note: If you have the ability to </w:t>
-            </w:r>
-            <w:r>
-              <w:rPr>
-                <w:rFonts w:asciiTheme="minorHAnsi" w:hAnsiTheme="minorHAnsi"/>
-                <w:i/>
-                <w:sz w:val="16"/>
-              </w:rPr>
-              <w:t>access spells of any type</w:t>
-            </w:r>
-            <w:r>
-              <w:rPr>
-                <w:rFonts w:asciiTheme="minorHAnsi" w:hAnsiTheme="minorHAnsi"/>
-                <w:i/>
-                <w:sz w:val="16"/>
-              </w:rPr>
-              <w:t xml:space="preserve">, you may choose </w:t>
-            </w:r>
-            <w:r>
-              <w:rPr>
-                <w:rFonts w:asciiTheme="minorHAnsi" w:hAnsiTheme="minorHAnsi"/>
-                <w:i/>
-                <w:sz w:val="16"/>
-              </w:rPr>
-              <w:t xml:space="preserve">Spell Casting as a skill. If the spells are </w:t>
-            </w:r>
-            <w:r>
-              <w:rPr>
-                <w:rFonts w:asciiTheme="minorHAnsi" w:hAnsiTheme="minorHAnsi"/>
-                <w:i/>
-                <w:sz w:val="16"/>
-              </w:rPr>
-              <w:t xml:space="preserve">part of your class, you may take </w:t>
-            </w:r>
-            <w:r>
-              <w:rPr>
-                <w:rFonts w:asciiTheme="minorHAnsi" w:hAnsiTheme="minorHAnsi"/>
-                <w:i/>
-                <w:sz w:val="16"/>
-              </w:rPr>
-              <w:t>Spell Casting</w:t>
-            </w:r>
-            <w:r>
-              <w:rPr>
-                <w:rFonts w:asciiTheme="minorHAnsi" w:hAnsiTheme="minorHAnsi"/>
-                <w:i/>
-                <w:sz w:val="16"/>
-              </w:rPr>
-              <w:t xml:space="preserve"> as a class skill. If the ability comes to you from your </w:t>
-            </w:r>
-            <w:r>
-              <w:rPr>
-                <w:rFonts w:asciiTheme="minorHAnsi" w:hAnsiTheme="minorHAnsi"/>
-                <w:i/>
-                <w:sz w:val="16"/>
-              </w:rPr>
-              <w:t>background</w:t>
-            </w:r>
-            <w:r>
-              <w:rPr>
-                <w:rFonts w:asciiTheme="minorHAnsi" w:hAnsiTheme="minorHAnsi"/>
-                <w:i/>
-                <w:sz w:val="16"/>
-              </w:rPr>
-              <w:t xml:space="preserve">, you may take </w:t>
-            </w:r>
-            <w:r>
-              <w:rPr>
-                <w:rFonts w:asciiTheme="minorHAnsi" w:hAnsiTheme="minorHAnsi"/>
-                <w:i/>
-                <w:sz w:val="16"/>
-              </w:rPr>
-              <w:t>Spell Casting</w:t>
-            </w:r>
-            <w:r>
-              <w:rPr>
-                <w:rFonts w:asciiTheme="minorHAnsi" w:hAnsiTheme="minorHAnsi"/>
-                <w:i/>
-                <w:sz w:val="16"/>
-              </w:rPr>
-              <w:t xml:space="preserve"> as a primary or secondary skill.</w:t>
+              <w:t>Spell Lore</w:t>
+            </w:r>
+          </w:p>
+        </w:tc>
+        <w:tc>
+          <w:tcPr>
+            <w:tcW w:w="0" w:type="auto"/>
+            <w:tcBorders>
+              <w:top w:val="single" w:sz="4" w:space="0" w:color="CC9966"/>
+              <w:left w:val="single" w:sz="4" w:space="0" w:color="CC9966"/>
+              <w:bottom w:val="single" w:sz="4" w:space="0" w:color="CC9966"/>
+              <w:right w:val="single" w:sz="4" w:space="0" w:color="CC9966"/>
+            </w:tcBorders>
+          </w:tcPr>
+          <w:p>
+            <w:pPr>
+              <w:pStyle w:val="Table"/>
+              <w:rPr>
+                <w:rFonts w:asciiTheme="minorHAnsi" w:hAnsiTheme="minorHAnsi"/>
+                <w:sz w:val="16"/>
+              </w:rPr>
+            </w:pPr>
+            <w:r>
+              <w:rPr>
+                <w:rFonts w:asciiTheme="minorHAnsi" w:hAnsiTheme="minorHAnsi"/>
+                <w:sz w:val="16"/>
+              </w:rPr>
+              <w:t>Identify spells, learn spells</w:t>
             </w:r>
           </w:p>
         </w:tc>
@@ -2188,34 +2142,34 @@
                 <w:bCs/>
                 <w:sz w:val="16"/>
               </w:rPr>
-              <w:t>Spell Lore</w:t>
-            </w:r>
-          </w:p>
-        </w:tc>
-        <w:tc>
-          <w:tcPr>
-            <w:tcW w:w="0" w:type="auto"/>
-            <w:tcBorders>
-              <w:top w:val="single" w:sz="4" w:space="0" w:color="CC9966"/>
-              <w:left w:val="single" w:sz="4" w:space="0" w:color="CC9966"/>
-              <w:bottom w:val="single" w:sz="4" w:space="0" w:color="CC9966"/>
-              <w:right w:val="single" w:sz="4" w:space="0" w:color="CC9966"/>
-            </w:tcBorders>
-          </w:tcPr>
-          <w:p>
-            <w:pPr>
-              <w:pStyle w:val="Table"/>
-              <w:rPr>
-                <w:rFonts w:asciiTheme="minorHAnsi" w:hAnsiTheme="minorHAnsi"/>
-                <w:sz w:val="16"/>
-              </w:rPr>
-            </w:pPr>
-            <w:r>
-              <w:rPr>
-                <w:rFonts w:asciiTheme="minorHAnsi" w:hAnsiTheme="minorHAnsi"/>
-                <w:sz w:val="16"/>
-              </w:rPr>
-              <w:t>Identify spells, learn spells</w:t>
+              <w:t>Steal</w:t>
+            </w:r>
+          </w:p>
+        </w:tc>
+        <w:tc>
+          <w:tcPr>
+            <w:tcW w:w="0" w:type="auto"/>
+            <w:tcBorders>
+              <w:top w:val="single" w:sz="4" w:space="0" w:color="CC9966"/>
+              <w:left w:val="single" w:sz="4" w:space="0" w:color="CC9966"/>
+              <w:bottom w:val="single" w:sz="4" w:space="0" w:color="CC9966"/>
+              <w:right w:val="single" w:sz="4" w:space="0" w:color="CC9966"/>
+            </w:tcBorders>
+          </w:tcPr>
+          <w:p>
+            <w:pPr>
+              <w:pStyle w:val="Table"/>
+              <w:rPr>
+                <w:rFonts w:asciiTheme="minorHAnsi" w:hAnsiTheme="minorHAnsi"/>
+                <w:sz w:val="16"/>
+              </w:rPr>
+            </w:pPr>
+            <w:r>
+              <w:rPr>
+                <w:rFonts w:asciiTheme="minorHAnsi" w:hAnsiTheme="minorHAnsi"/>
+                <w:sz w:val="16"/>
+              </w:rPr>
+              <w:t>Pick pockets, palm items</w:t>
             </w:r>
           </w:p>
         </w:tc>
@@ -2243,7 +2197,7 @@
                 <w:rFonts w:asciiTheme="minorHAnsi" w:hAnsiTheme="minorHAnsi"/>
                 <w:sz w:val="16"/>
               </w:rPr>
-              <w:t>INT/WIL/SPI</w:t>
+              <w:t>DEX/SPD/PER</w:t>
             </w:r>
           </w:p>
         </w:tc>
@@ -2279,34 +2233,34 @@
                 <w:bCs/>
                 <w:sz w:val="16"/>
               </w:rPr>
-              <w:t>Steal</w:t>
-            </w:r>
-          </w:p>
-        </w:tc>
-        <w:tc>
-          <w:tcPr>
-            <w:tcW w:w="0" w:type="auto"/>
-            <w:tcBorders>
-              <w:top w:val="single" w:sz="4" w:space="0" w:color="CC9966"/>
-              <w:left w:val="single" w:sz="4" w:space="0" w:color="CC9966"/>
-              <w:bottom w:val="single" w:sz="4" w:space="0" w:color="CC9966"/>
-              <w:right w:val="single" w:sz="4" w:space="0" w:color="CC9966"/>
-            </w:tcBorders>
-          </w:tcPr>
-          <w:p>
-            <w:pPr>
-              <w:pStyle w:val="Table"/>
-              <w:rPr>
-                <w:rFonts w:asciiTheme="minorHAnsi" w:hAnsiTheme="minorHAnsi"/>
-                <w:sz w:val="16"/>
-              </w:rPr>
-            </w:pPr>
-            <w:r>
-              <w:rPr>
-                <w:rFonts w:asciiTheme="minorHAnsi" w:hAnsiTheme="minorHAnsi"/>
-                <w:sz w:val="16"/>
-              </w:rPr>
-              <w:t>Pick pockets, palm items</w:t>
+              <w:t>Swim</w:t>
+            </w:r>
+          </w:p>
+        </w:tc>
+        <w:tc>
+          <w:tcPr>
+            <w:tcW w:w="0" w:type="auto"/>
+            <w:tcBorders>
+              <w:top w:val="single" w:sz="4" w:space="0" w:color="CC9966"/>
+              <w:left w:val="single" w:sz="4" w:space="0" w:color="CC9966"/>
+              <w:bottom w:val="single" w:sz="4" w:space="0" w:color="CC9966"/>
+              <w:right w:val="single" w:sz="4" w:space="0" w:color="CC9966"/>
+            </w:tcBorders>
+          </w:tcPr>
+          <w:p>
+            <w:pPr>
+              <w:pStyle w:val="Table"/>
+              <w:rPr>
+                <w:rFonts w:asciiTheme="minorHAnsi" w:hAnsiTheme="minorHAnsi"/>
+                <w:sz w:val="16"/>
+              </w:rPr>
+            </w:pPr>
+            <w:r>
+              <w:rPr>
+                <w:rFonts w:asciiTheme="minorHAnsi" w:hAnsiTheme="minorHAnsi"/>
+                <w:sz w:val="16"/>
+              </w:rPr>
+              <w:t>Swim through the water</w:t>
             </w:r>
           </w:p>
         </w:tc>
@@ -2334,7 +2288,7 @@
                 <w:rFonts w:asciiTheme="minorHAnsi" w:hAnsiTheme="minorHAnsi"/>
                 <w:sz w:val="16"/>
               </w:rPr>
-              <w:t>DEX/SPD/PER</w:t>
+              <w:t>STR/AGI/TOU</w:t>
             </w:r>
           </w:p>
         </w:tc>
@@ -2370,34 +2324,34 @@
                 <w:bCs/>
                 <w:sz w:val="16"/>
               </w:rPr>
-              <w:t>Swim</w:t>
-            </w:r>
-          </w:p>
-        </w:tc>
-        <w:tc>
-          <w:tcPr>
-            <w:tcW w:w="0" w:type="auto"/>
-            <w:tcBorders>
-              <w:top w:val="single" w:sz="4" w:space="0" w:color="CC9966"/>
-              <w:left w:val="single" w:sz="4" w:space="0" w:color="CC9966"/>
-              <w:bottom w:val="single" w:sz="4" w:space="0" w:color="CC9966"/>
-              <w:right w:val="single" w:sz="4" w:space="0" w:color="CC9966"/>
-            </w:tcBorders>
-          </w:tcPr>
-          <w:p>
-            <w:pPr>
-              <w:pStyle w:val="Table"/>
-              <w:rPr>
-                <w:rFonts w:asciiTheme="minorHAnsi" w:hAnsiTheme="minorHAnsi"/>
-                <w:sz w:val="16"/>
-              </w:rPr>
-            </w:pPr>
-            <w:r>
-              <w:rPr>
-                <w:rFonts w:asciiTheme="minorHAnsi" w:hAnsiTheme="minorHAnsi"/>
-                <w:sz w:val="16"/>
-              </w:rPr>
-              <w:t>Swim through the water</w:t>
+              <w:t>Tactics</w:t>
+            </w:r>
+          </w:p>
+        </w:tc>
+        <w:tc>
+          <w:tcPr>
+            <w:tcW w:w="0" w:type="auto"/>
+            <w:tcBorders>
+              <w:top w:val="single" w:sz="4" w:space="0" w:color="CC9966"/>
+              <w:left w:val="single" w:sz="4" w:space="0" w:color="CC9966"/>
+              <w:bottom w:val="single" w:sz="4" w:space="0" w:color="CC9966"/>
+              <w:right w:val="single" w:sz="4" w:space="0" w:color="CC9966"/>
+            </w:tcBorders>
+          </w:tcPr>
+          <w:p>
+            <w:pPr>
+              <w:pStyle w:val="Table"/>
+              <w:rPr>
+                <w:rFonts w:asciiTheme="minorHAnsi" w:hAnsiTheme="minorHAnsi"/>
+                <w:sz w:val="16"/>
+              </w:rPr>
+            </w:pPr>
+            <w:r>
+              <w:rPr>
+                <w:rFonts w:asciiTheme="minorHAnsi" w:hAnsiTheme="minorHAnsi"/>
+                <w:sz w:val="16"/>
+              </w:rPr>
+              <w:t>Combat bonuses, identify enemy leaders/plans</w:t>
             </w:r>
           </w:p>
         </w:tc>
@@ -2425,7 +2379,7 @@
                 <w:rFonts w:asciiTheme="minorHAnsi" w:hAnsiTheme="minorHAnsi"/>
                 <w:sz w:val="16"/>
               </w:rPr>
-              <w:t>STR/AGI/TOU</w:t>
+              <w:t>INT/WIL/PER</w:t>
             </w:r>
           </w:p>
         </w:tc>
@@ -2461,34 +2415,34 @@
                 <w:bCs/>
                 <w:sz w:val="16"/>
               </w:rPr>
-              <w:t>Tactics</w:t>
-            </w:r>
-          </w:p>
-        </w:tc>
-        <w:tc>
-          <w:tcPr>
-            <w:tcW w:w="0" w:type="auto"/>
-            <w:tcBorders>
-              <w:top w:val="single" w:sz="4" w:space="0" w:color="CC9966"/>
-              <w:left w:val="single" w:sz="4" w:space="0" w:color="CC9966"/>
-              <w:bottom w:val="single" w:sz="4" w:space="0" w:color="CC9966"/>
-              <w:right w:val="single" w:sz="4" w:space="0" w:color="CC9966"/>
-            </w:tcBorders>
-          </w:tcPr>
-          <w:p>
-            <w:pPr>
-              <w:pStyle w:val="Table"/>
-              <w:rPr>
-                <w:rFonts w:asciiTheme="minorHAnsi" w:hAnsiTheme="minorHAnsi"/>
-                <w:sz w:val="16"/>
-              </w:rPr>
-            </w:pPr>
-            <w:r>
-              <w:rPr>
-                <w:rFonts w:asciiTheme="minorHAnsi" w:hAnsiTheme="minorHAnsi"/>
-                <w:sz w:val="16"/>
-              </w:rPr>
-              <w:t>Combat bonuses, identify enemy leaders/plans</w:t>
+              <w:t>Track</w:t>
+            </w:r>
+          </w:p>
+        </w:tc>
+        <w:tc>
+          <w:tcPr>
+            <w:tcW w:w="0" w:type="auto"/>
+            <w:tcBorders>
+              <w:top w:val="single" w:sz="4" w:space="0" w:color="CC9966"/>
+              <w:left w:val="single" w:sz="4" w:space="0" w:color="CC9966"/>
+              <w:bottom w:val="single" w:sz="4" w:space="0" w:color="CC9966"/>
+              <w:right w:val="single" w:sz="4" w:space="0" w:color="CC9966"/>
+            </w:tcBorders>
+          </w:tcPr>
+          <w:p>
+            <w:pPr>
+              <w:pStyle w:val="Table"/>
+              <w:rPr>
+                <w:rFonts w:asciiTheme="minorHAnsi" w:hAnsiTheme="minorHAnsi"/>
+                <w:sz w:val="16"/>
+              </w:rPr>
+            </w:pPr>
+            <w:r>
+              <w:rPr>
+                <w:rFonts w:asciiTheme="minorHAnsi" w:hAnsiTheme="minorHAnsi"/>
+                <w:sz w:val="16"/>
+              </w:rPr>
+              <w:t>See who has passed, find characters</w:t>
             </w:r>
           </w:p>
         </w:tc>
@@ -2516,7 +2470,7 @@
                 <w:rFonts w:asciiTheme="minorHAnsi" w:hAnsiTheme="minorHAnsi"/>
                 <w:sz w:val="16"/>
               </w:rPr>
-              <w:t>INT/WIL/PER</w:t>
+              <w:t>INT/PER/SPI</w:t>
             </w:r>
           </w:p>
         </w:tc>
@@ -2552,97 +2506,6 @@
                 <w:bCs/>
                 <w:sz w:val="16"/>
               </w:rPr>
-              <w:t>Track</w:t>
-            </w:r>
-          </w:p>
-        </w:tc>
-        <w:tc>
-          <w:tcPr>
-            <w:tcW w:w="0" w:type="auto"/>
-            <w:tcBorders>
-              <w:top w:val="single" w:sz="4" w:space="0" w:color="CC9966"/>
-              <w:left w:val="single" w:sz="4" w:space="0" w:color="CC9966"/>
-              <w:bottom w:val="single" w:sz="4" w:space="0" w:color="CC9966"/>
-              <w:right w:val="single" w:sz="4" w:space="0" w:color="CC9966"/>
-            </w:tcBorders>
-          </w:tcPr>
-          <w:p>
-            <w:pPr>
-              <w:pStyle w:val="Table"/>
-              <w:rPr>
-                <w:rFonts w:asciiTheme="minorHAnsi" w:hAnsiTheme="minorHAnsi"/>
-                <w:sz w:val="16"/>
-              </w:rPr>
-            </w:pPr>
-            <w:r>
-              <w:rPr>
-                <w:rFonts w:asciiTheme="minorHAnsi" w:hAnsiTheme="minorHAnsi"/>
-                <w:sz w:val="16"/>
-              </w:rPr>
-              <w:t>See who has passed, find characters</w:t>
-            </w:r>
-          </w:p>
-        </w:tc>
-        <w:tc>
-          <w:tcPr>
-            <w:tcW w:w="0" w:type="auto"/>
-            <w:tcBorders>
-              <w:top w:val="single" w:sz="4" w:space="0" w:color="CC9966"/>
-              <w:left w:val="single" w:sz="4" w:space="0" w:color="CC9966"/>
-              <w:bottom w:val="single" w:sz="4" w:space="0" w:color="CC9966"/>
-              <w:right w:val="single" w:sz="4" w:space="0" w:color="CC9966"/>
-            </w:tcBorders>
-          </w:tcPr>
-          <w:p>
-            <w:pPr>
-              <w:pStyle w:val="Table"/>
-              <w:jc w:val="center"/>
-              <w:rPr>
-                <w:rFonts w:asciiTheme="minorHAnsi" w:hAnsiTheme="minorHAnsi"/>
-                <w:sz w:val="16"/>
-              </w:rPr>
-            </w:pPr>
-            <w:r>
-              <w:rPr>
-                <w:rFonts w:asciiTheme="minorHAnsi" w:hAnsiTheme="minorHAnsi"/>
-                <w:sz w:val="16"/>
-              </w:rPr>
-              <w:t>INT/PER/SPI</w:t>
-            </w:r>
-          </w:p>
-        </w:tc>
-      </w:tr>
-      <w:tr>
-        <w:trPr>
-          <w:jc w:val="center"/>
-        </w:trPr>
-        <w:tc>
-          <w:tcPr>
-            <w:tcW w:w="0" w:type="auto"/>
-            <w:tcBorders>
-              <w:top w:val="single" w:sz="4" w:space="0" w:color="CC9966"/>
-              <w:left w:val="single" w:sz="4" w:space="0" w:color="CC9966"/>
-              <w:bottom w:val="single" w:sz="4" w:space="0" w:color="CC9966"/>
-              <w:right w:val="single" w:sz="4" w:space="0" w:color="CC9966"/>
-            </w:tcBorders>
-          </w:tcPr>
-          <w:p>
-            <w:pPr>
-              <w:pStyle w:val="Table"/>
-              <w:rPr>
-                <w:rFonts w:asciiTheme="minorHAnsi" w:hAnsiTheme="minorHAnsi"/>
-                <w:b/>
-                <w:bCs/>
-                <w:sz w:val="16"/>
-              </w:rPr>
-            </w:pPr>
-            <w:r>
-              <w:rPr>
-                <w:rFonts w:asciiTheme="minorHAnsi" w:hAnsiTheme="minorHAnsi"/>
-                <w:b/>
-                <w:bCs/>
-                <w:sz w:val="16"/>
-              </w:rPr>
               <w:t>Trade</w:t>
             </w:r>
           </w:p>
@@ -2670,23 +2533,7 @@
                 <w:rFonts w:asciiTheme="minorHAnsi" w:hAnsiTheme="minorHAnsi"/>
                 <w:sz w:val="16"/>
               </w:rPr>
-              <w:t xml:space="preserve">Get better prices with </w:t>
-            </w:r>
-            <w:proofErr w:type="spellStart"/>
-            <w:r>
-              <w:rPr>
-                <w:rFonts w:asciiTheme="minorHAnsi" w:hAnsiTheme="minorHAnsi"/>
-                <w:sz w:val="16"/>
-              </w:rPr>
-              <w:t>npc</w:t>
-            </w:r>
-            <w:proofErr w:type="spellEnd"/>
-            <w:r>
-              <w:rPr>
-                <w:rFonts w:asciiTheme="minorHAnsi" w:hAnsiTheme="minorHAnsi"/>
-                <w:sz w:val="16"/>
-              </w:rPr>
-              <w:t xml:space="preserve"> merchants, get breaks on admin fees for guild stuff</w:t>
+              <w:t>Get better prices with npc merchants, get breaks on admin fees for guild stuff</w:t>
             </w:r>
           </w:p>
         </w:tc>
@@ -4530,15 +4377,7 @@
     </w:p>
     <w:p>
       <w:r>
-        <w:t xml:space="preserve">Unlike </w:t>
-      </w:r>
-      <w:proofErr w:type="spellStart"/>
-      <w:r>
-        <w:t>Runebearer</w:t>
-      </w:r>
-      <w:proofErr w:type="spellEnd"/>
-      <w:r>
-        <w:t>, starting characters do not get a +8 bonus to hit points. Instead, each level, characters’ hit point totals increase. Every level up to level 8, characters get +2 hit points. Every level after 8, characters get +1 hit point when they level up.</w:t>
+        <w:t>Unlike Runebearer, starting characters do not get a +8 bonus to hit points. Instead, each level, characters’ hit point totals increase. Every level up to level 8, characters get +2 hit points. Every level after 8, characters get +1 hit point when they level up.</w:t>
       </w:r>
     </w:p>
     <w:p>
@@ -4554,15 +4393,7 @@
         <w:t>Damage and wounds in Swordsphere work si</w:t>
       </w:r>
       <w:r>
-        <w:t xml:space="preserve">milarly to standard </w:t>
-      </w:r>
-      <w:proofErr w:type="spellStart"/>
-      <w:r>
-        <w:t>Runebearer</w:t>
-      </w:r>
-      <w:proofErr w:type="spellEnd"/>
-      <w:r>
-        <w:t xml:space="preserve"> – damage is divided into wound and non-wound damage. Penalties for a wound remain in effect until the wound is healed.</w:t>
+        <w:t>milarly to standard Runebearer – damage is divided into wound and non-wound damage. Penalties for a wound remain in effect until the wound is healed.</w:t>
       </w:r>
     </w:p>
     <w:p>
@@ -7997,21 +7828,12 @@
                 <w:szCs w:val="16"/>
               </w:rPr>
             </w:pPr>
-            <w:proofErr w:type="spellStart"/>
-            <w:r>
-              <w:rPr>
-                <w:sz w:val="16"/>
-                <w:szCs w:val="16"/>
-              </w:rPr>
-              <w:t>Chem</w:t>
-            </w:r>
-            <w:proofErr w:type="spellEnd"/>
-            <w:r>
-              <w:rPr>
-                <w:sz w:val="16"/>
-                <w:szCs w:val="16"/>
-              </w:rPr>
-              <w:t xml:space="preserve"> x 1</w:t>
+            <w:r>
+              <w:rPr>
+                <w:sz w:val="16"/>
+                <w:szCs w:val="16"/>
+              </w:rPr>
+              <w:t>Chem x 1</w:t>
             </w:r>
           </w:p>
         </w:tc>
@@ -8641,21 +8463,12 @@
                 <w:szCs w:val="16"/>
               </w:rPr>
             </w:pPr>
-            <w:proofErr w:type="spellStart"/>
-            <w:r>
-              <w:rPr>
-                <w:sz w:val="16"/>
-                <w:szCs w:val="16"/>
-              </w:rPr>
-              <w:t>Chem</w:t>
-            </w:r>
-            <w:proofErr w:type="spellEnd"/>
-            <w:r>
-              <w:rPr>
-                <w:sz w:val="16"/>
-                <w:szCs w:val="16"/>
-              </w:rPr>
-              <w:t xml:space="preserve"> x 2 +</w:t>
+            <w:r>
+              <w:rPr>
+                <w:sz w:val="16"/>
+                <w:szCs w:val="16"/>
+              </w:rPr>
+              <w:t>Chem x 2 +</w:t>
             </w:r>
           </w:p>
           <w:p>
@@ -8926,21 +8739,12 @@
                 <w:szCs w:val="16"/>
               </w:rPr>
             </w:pPr>
-            <w:proofErr w:type="spellStart"/>
-            <w:r>
-              <w:rPr>
-                <w:sz w:val="16"/>
-                <w:szCs w:val="16"/>
-              </w:rPr>
-              <w:t>Chem</w:t>
-            </w:r>
-            <w:proofErr w:type="spellEnd"/>
-            <w:r>
-              <w:rPr>
-                <w:sz w:val="16"/>
-                <w:szCs w:val="16"/>
-              </w:rPr>
-              <w:t xml:space="preserve"> x 2</w:t>
+            <w:r>
+              <w:rPr>
+                <w:sz w:val="16"/>
+                <w:szCs w:val="16"/>
+              </w:rPr>
+              <w:t>Chem x 2</w:t>
             </w:r>
           </w:p>
         </w:tc>
@@ -9472,21 +9276,12 @@
                 <w:szCs w:val="16"/>
               </w:rPr>
             </w:pPr>
-            <w:proofErr w:type="spellStart"/>
-            <w:r>
-              <w:rPr>
-                <w:sz w:val="16"/>
-                <w:szCs w:val="16"/>
-              </w:rPr>
-              <w:t>Chem</w:t>
-            </w:r>
-            <w:proofErr w:type="spellEnd"/>
-            <w:r>
-              <w:rPr>
-                <w:sz w:val="16"/>
-                <w:szCs w:val="16"/>
-              </w:rPr>
-              <w:t xml:space="preserve"> x 2 +</w:t>
+            <w:r>
+              <w:rPr>
+                <w:sz w:val="16"/>
+                <w:szCs w:val="16"/>
+              </w:rPr>
+              <w:t>Chem x 2 +</w:t>
             </w:r>
           </w:p>
           <w:p>
@@ -11263,21 +11058,12 @@
                 <w:szCs w:val="16"/>
               </w:rPr>
             </w:pPr>
-            <w:proofErr w:type="spellStart"/>
-            <w:r>
-              <w:rPr>
-                <w:sz w:val="16"/>
-                <w:szCs w:val="16"/>
-              </w:rPr>
-              <w:t>Chem</w:t>
-            </w:r>
-            <w:proofErr w:type="spellEnd"/>
-            <w:r>
-              <w:rPr>
-                <w:sz w:val="16"/>
-                <w:szCs w:val="16"/>
-              </w:rPr>
-              <w:t xml:space="preserve"> x 2 +</w:t>
+            <w:r>
+              <w:rPr>
+                <w:sz w:val="16"/>
+                <w:szCs w:val="16"/>
+              </w:rPr>
+              <w:t>Chem x 2 +</w:t>
             </w:r>
           </w:p>
           <w:p>
@@ -11429,21 +11215,12 @@
                 <w:szCs w:val="16"/>
               </w:rPr>
             </w:pPr>
-            <w:proofErr w:type="spellStart"/>
-            <w:r>
-              <w:rPr>
-                <w:sz w:val="16"/>
-                <w:szCs w:val="16"/>
-              </w:rPr>
-              <w:t>Chem</w:t>
-            </w:r>
-            <w:proofErr w:type="spellEnd"/>
-            <w:r>
-              <w:rPr>
-                <w:sz w:val="16"/>
-                <w:szCs w:val="16"/>
-              </w:rPr>
-              <w:t xml:space="preserve"> x 4</w:t>
+            <w:r>
+              <w:rPr>
+                <w:sz w:val="16"/>
+                <w:szCs w:val="16"/>
+              </w:rPr>
+              <w:t>Chem x 4</w:t>
             </w:r>
           </w:p>
         </w:tc>
@@ -11570,23 +11347,7 @@
                 <w:sz w:val="16"/>
                 <w:szCs w:val="16"/>
               </w:rPr>
-              <w:t xml:space="preserve">Wood x 2 + </w:t>
-            </w:r>
-            <w:proofErr w:type="spellStart"/>
-            <w:r>
-              <w:rPr>
-                <w:sz w:val="16"/>
-                <w:szCs w:val="16"/>
-              </w:rPr>
-              <w:t>Chem</w:t>
-            </w:r>
-            <w:proofErr w:type="spellEnd"/>
-            <w:r>
-              <w:rPr>
-                <w:sz w:val="16"/>
-                <w:szCs w:val="16"/>
-              </w:rPr>
-              <w:t xml:space="preserve"> x 2</w:t>
+              <w:t>Wood x 2 + Chem x 2</w:t>
             </w:r>
           </w:p>
         </w:tc>
@@ -11608,8 +11369,6 @@
               </w:rPr>
               <w:t>Allows someone to learn a spell via Spell Lore</w:t>
             </w:r>
-            <w:bookmarkStart w:id="0" w:name="_GoBack"/>
-            <w:bookmarkEnd w:id="0"/>
           </w:p>
         </w:tc>
         <w:tc>
@@ -14796,7 +14555,7 @@
 </file>
 
 <file path=customXml/itemProps1.xml><?xml version="1.0" encoding="utf-8"?>
-<ds:datastoreItem xmlns:ds="http://schemas.openxmlformats.org/officeDocument/2006/customXml" ds:itemID="{3E3F3AD7-E19E-4FEC-8997-7D03D711ABA1}">
+<ds:datastoreItem xmlns:ds="http://schemas.openxmlformats.org/officeDocument/2006/customXml" ds:itemID="{62099533-FD77-4971-888B-1CA53F195295}">
   <ds:schemaRefs>
     <ds:schemaRef ds:uri="http://schemas.openxmlformats.org/officeDocument/2006/bibliography"/>
   </ds:schemaRefs>

--- a/SwordSphere.docx
+++ b/SwordSphere.docx
@@ -223,7 +223,23 @@
                 <w:rFonts w:asciiTheme="minorHAnsi" w:hAnsiTheme="minorHAnsi"/>
                 <w:sz w:val="16"/>
               </w:rPr>
-              <w:t>Leap, dodge traps, perform amazing feats of agility and athleticism.</w:t>
+              <w:t xml:space="preserve">Leap, dodge traps, </w:t>
+            </w:r>
+            <w:proofErr w:type="gramStart"/>
+            <w:r>
+              <w:rPr>
+                <w:rFonts w:asciiTheme="minorHAnsi" w:hAnsiTheme="minorHAnsi"/>
+                <w:sz w:val="16"/>
+              </w:rPr>
+              <w:t>perform</w:t>
+            </w:r>
+            <w:proofErr w:type="gramEnd"/>
+            <w:r>
+              <w:rPr>
+                <w:rFonts w:asciiTheme="minorHAnsi" w:hAnsiTheme="minorHAnsi"/>
+                <w:sz w:val="16"/>
+              </w:rPr>
+              <w:t xml:space="preserve"> amazing feats of agility and athleticism.</w:t>
             </w:r>
           </w:p>
         </w:tc>
@@ -434,8 +450,17 @@
                 <w:rFonts w:asciiTheme="minorHAnsi" w:hAnsiTheme="minorHAnsi"/>
                 <w:sz w:val="16"/>
               </w:rPr>
-              <w:t>STR/AGI/AGI</w:t>
-            </w:r>
+              <w:t>STR/AGI/</w:t>
+            </w:r>
+            <w:r>
+              <w:rPr>
+                <w:rFonts w:asciiTheme="minorHAnsi" w:hAnsiTheme="minorHAnsi"/>
+                <w:sz w:val="16"/>
+              </w:rPr>
+              <w:t>TOU</w:t>
+            </w:r>
+            <w:bookmarkStart w:id="0" w:name="_GoBack"/>
+            <w:bookmarkEnd w:id="0"/>
           </w:p>
         </w:tc>
       </w:tr>
@@ -497,7 +522,23 @@
                 <w:rFonts w:asciiTheme="minorHAnsi" w:hAnsiTheme="minorHAnsi"/>
                 <w:sz w:val="16"/>
               </w:rPr>
-              <w:t>Negotiate with npc groups</w:t>
+              <w:t xml:space="preserve">Negotiate with </w:t>
+            </w:r>
+            <w:proofErr w:type="spellStart"/>
+            <w:r>
+              <w:rPr>
+                <w:rFonts w:asciiTheme="minorHAnsi" w:hAnsiTheme="minorHAnsi"/>
+                <w:sz w:val="16"/>
+              </w:rPr>
+              <w:t>npc</w:t>
+            </w:r>
+            <w:proofErr w:type="spellEnd"/>
+            <w:r>
+              <w:rPr>
+                <w:rFonts w:asciiTheme="minorHAnsi" w:hAnsiTheme="minorHAnsi"/>
+                <w:sz w:val="16"/>
+              </w:rPr>
+              <w:t xml:space="preserve"> groups</w:t>
             </w:r>
           </w:p>
         </w:tc>
@@ -984,8 +1025,6 @@
                 <w:sz w:val="16"/>
               </w:rPr>
             </w:pPr>
-            <w:bookmarkStart w:id="0" w:name="_GoBack"/>
-            <w:bookmarkEnd w:id="0"/>
             <w:r>
               <w:rPr>
                 <w:rFonts w:asciiTheme="minorHAnsi" w:hAnsiTheme="minorHAnsi"/>
@@ -2533,7 +2572,23 @@
                 <w:rFonts w:asciiTheme="minorHAnsi" w:hAnsiTheme="minorHAnsi"/>
                 <w:sz w:val="16"/>
               </w:rPr>
-              <w:t>Get better prices with npc merchants, get breaks on admin fees for guild stuff</w:t>
+              <w:t xml:space="preserve">Get better prices with </w:t>
+            </w:r>
+            <w:proofErr w:type="spellStart"/>
+            <w:r>
+              <w:rPr>
+                <w:rFonts w:asciiTheme="minorHAnsi" w:hAnsiTheme="minorHAnsi"/>
+                <w:sz w:val="16"/>
+              </w:rPr>
+              <w:t>npc</w:t>
+            </w:r>
+            <w:proofErr w:type="spellEnd"/>
+            <w:r>
+              <w:rPr>
+                <w:rFonts w:asciiTheme="minorHAnsi" w:hAnsiTheme="minorHAnsi"/>
+                <w:sz w:val="16"/>
+              </w:rPr>
+              <w:t xml:space="preserve"> merchants, get breaks on admin fees for guild stuff</w:t>
             </w:r>
           </w:p>
         </w:tc>
@@ -4377,7 +4432,15 @@
     </w:p>
     <w:p>
       <w:r>
-        <w:t>Unlike Runebearer, starting characters do not get a +8 bonus to hit points. Instead, each level, characters’ hit point totals increase. Every level up to level 8, characters get +2 hit points. Every level after 8, characters get +1 hit point when they level up.</w:t>
+        <w:t xml:space="preserve">Unlike </w:t>
+      </w:r>
+      <w:proofErr w:type="spellStart"/>
+      <w:r>
+        <w:t>Runebearer</w:t>
+      </w:r>
+      <w:proofErr w:type="spellEnd"/>
+      <w:r>
+        <w:t>, starting characters do not get a +8 bonus to hit points. Instead, each level, characters’ hit point totals increase. Every level up to level 8, characters get +2 hit points. Every level after 8, characters get +1 hit point when they level up.</w:t>
       </w:r>
     </w:p>
     <w:p>
@@ -4393,7 +4456,15 @@
         <w:t>Damage and wounds in Swordsphere work si</w:t>
       </w:r>
       <w:r>
-        <w:t>milarly to standard Runebearer – damage is divided into wound and non-wound damage. Penalties for a wound remain in effect until the wound is healed.</w:t>
+        <w:t xml:space="preserve">milarly to standard </w:t>
+      </w:r>
+      <w:proofErr w:type="spellStart"/>
+      <w:r>
+        <w:t>Runebearer</w:t>
+      </w:r>
+      <w:proofErr w:type="spellEnd"/>
+      <w:r>
+        <w:t xml:space="preserve"> – damage is divided into wound and non-wound damage. Penalties for a wound remain in effect until the wound is healed.</w:t>
       </w:r>
     </w:p>
     <w:p>
@@ -7828,12 +7899,21 @@
                 <w:szCs w:val="16"/>
               </w:rPr>
             </w:pPr>
-            <w:r>
-              <w:rPr>
-                <w:sz w:val="16"/>
-                <w:szCs w:val="16"/>
-              </w:rPr>
-              <w:t>Chem x 1</w:t>
+            <w:proofErr w:type="spellStart"/>
+            <w:r>
+              <w:rPr>
+                <w:sz w:val="16"/>
+                <w:szCs w:val="16"/>
+              </w:rPr>
+              <w:t>Chem</w:t>
+            </w:r>
+            <w:proofErr w:type="spellEnd"/>
+            <w:r>
+              <w:rPr>
+                <w:sz w:val="16"/>
+                <w:szCs w:val="16"/>
+              </w:rPr>
+              <w:t xml:space="preserve"> x 1</w:t>
             </w:r>
           </w:p>
         </w:tc>
@@ -8463,12 +8543,21 @@
                 <w:szCs w:val="16"/>
               </w:rPr>
             </w:pPr>
-            <w:r>
-              <w:rPr>
-                <w:sz w:val="16"/>
-                <w:szCs w:val="16"/>
-              </w:rPr>
-              <w:t>Chem x 2 +</w:t>
+            <w:proofErr w:type="spellStart"/>
+            <w:r>
+              <w:rPr>
+                <w:sz w:val="16"/>
+                <w:szCs w:val="16"/>
+              </w:rPr>
+              <w:t>Chem</w:t>
+            </w:r>
+            <w:proofErr w:type="spellEnd"/>
+            <w:r>
+              <w:rPr>
+                <w:sz w:val="16"/>
+                <w:szCs w:val="16"/>
+              </w:rPr>
+              <w:t xml:space="preserve"> x 2 +</w:t>
             </w:r>
           </w:p>
           <w:p>
@@ -8739,12 +8828,21 @@
                 <w:szCs w:val="16"/>
               </w:rPr>
             </w:pPr>
-            <w:r>
-              <w:rPr>
-                <w:sz w:val="16"/>
-                <w:szCs w:val="16"/>
-              </w:rPr>
-              <w:t>Chem x 2</w:t>
+            <w:proofErr w:type="spellStart"/>
+            <w:r>
+              <w:rPr>
+                <w:sz w:val="16"/>
+                <w:szCs w:val="16"/>
+              </w:rPr>
+              <w:t>Chem</w:t>
+            </w:r>
+            <w:proofErr w:type="spellEnd"/>
+            <w:r>
+              <w:rPr>
+                <w:sz w:val="16"/>
+                <w:szCs w:val="16"/>
+              </w:rPr>
+              <w:t xml:space="preserve"> x 2</w:t>
             </w:r>
           </w:p>
         </w:tc>
@@ -9276,12 +9374,21 @@
                 <w:szCs w:val="16"/>
               </w:rPr>
             </w:pPr>
-            <w:r>
-              <w:rPr>
-                <w:sz w:val="16"/>
-                <w:szCs w:val="16"/>
-              </w:rPr>
-              <w:t>Chem x 2 +</w:t>
+            <w:proofErr w:type="spellStart"/>
+            <w:r>
+              <w:rPr>
+                <w:sz w:val="16"/>
+                <w:szCs w:val="16"/>
+              </w:rPr>
+              <w:t>Chem</w:t>
+            </w:r>
+            <w:proofErr w:type="spellEnd"/>
+            <w:r>
+              <w:rPr>
+                <w:sz w:val="16"/>
+                <w:szCs w:val="16"/>
+              </w:rPr>
+              <w:t xml:space="preserve"> x 2 +</w:t>
             </w:r>
           </w:p>
           <w:p>
@@ -11058,12 +11165,21 @@
                 <w:szCs w:val="16"/>
               </w:rPr>
             </w:pPr>
-            <w:r>
-              <w:rPr>
-                <w:sz w:val="16"/>
-                <w:szCs w:val="16"/>
-              </w:rPr>
-              <w:t>Chem x 2 +</w:t>
+            <w:proofErr w:type="spellStart"/>
+            <w:r>
+              <w:rPr>
+                <w:sz w:val="16"/>
+                <w:szCs w:val="16"/>
+              </w:rPr>
+              <w:t>Chem</w:t>
+            </w:r>
+            <w:proofErr w:type="spellEnd"/>
+            <w:r>
+              <w:rPr>
+                <w:sz w:val="16"/>
+                <w:szCs w:val="16"/>
+              </w:rPr>
+              <w:t xml:space="preserve"> x 2 +</w:t>
             </w:r>
           </w:p>
           <w:p>
@@ -11215,12 +11331,21 @@
                 <w:szCs w:val="16"/>
               </w:rPr>
             </w:pPr>
-            <w:r>
-              <w:rPr>
-                <w:sz w:val="16"/>
-                <w:szCs w:val="16"/>
-              </w:rPr>
-              <w:t>Chem x 4</w:t>
+            <w:proofErr w:type="spellStart"/>
+            <w:r>
+              <w:rPr>
+                <w:sz w:val="16"/>
+                <w:szCs w:val="16"/>
+              </w:rPr>
+              <w:t>Chem</w:t>
+            </w:r>
+            <w:proofErr w:type="spellEnd"/>
+            <w:r>
+              <w:rPr>
+                <w:sz w:val="16"/>
+                <w:szCs w:val="16"/>
+              </w:rPr>
+              <w:t xml:space="preserve"> x 4</w:t>
             </w:r>
           </w:p>
         </w:tc>
@@ -11347,7 +11472,23 @@
                 <w:sz w:val="16"/>
                 <w:szCs w:val="16"/>
               </w:rPr>
-              <w:t>Wood x 2 + Chem x 2</w:t>
+              <w:t xml:space="preserve">Wood x 2 + </w:t>
+            </w:r>
+            <w:proofErr w:type="spellStart"/>
+            <w:r>
+              <w:rPr>
+                <w:sz w:val="16"/>
+                <w:szCs w:val="16"/>
+              </w:rPr>
+              <w:t>Chem</w:t>
+            </w:r>
+            <w:proofErr w:type="spellEnd"/>
+            <w:r>
+              <w:rPr>
+                <w:sz w:val="16"/>
+                <w:szCs w:val="16"/>
+              </w:rPr>
+              <w:t xml:space="preserve"> x 2</w:t>
             </w:r>
           </w:p>
         </w:tc>
@@ -14555,7 +14696,7 @@
 </file>
 
 <file path=customXml/itemProps1.xml><?xml version="1.0" encoding="utf-8"?>
-<ds:datastoreItem xmlns:ds="http://schemas.openxmlformats.org/officeDocument/2006/customXml" ds:itemID="{62099533-FD77-4971-888B-1CA53F195295}">
+<ds:datastoreItem xmlns:ds="http://schemas.openxmlformats.org/officeDocument/2006/customXml" ds:itemID="{C41569B3-11F5-4A04-AD6D-4F927D3EA2AC}">
   <ds:schemaRefs>
     <ds:schemaRef ds:uri="http://schemas.openxmlformats.org/officeDocument/2006/bibliography"/>
   </ds:schemaRefs>

--- a/SwordSphere.docx
+++ b/SwordSphere.docx
@@ -459,8 +459,6 @@
               </w:rPr>
               <w:t>TOU</w:t>
             </w:r>
-            <w:bookmarkStart w:id="0" w:name="_GoBack"/>
-            <w:bookmarkEnd w:id="0"/>
           </w:p>
         </w:tc>
       </w:tr>
@@ -757,14 +755,7 @@
                 <w:rFonts w:asciiTheme="minorHAnsi" w:hAnsiTheme="minorHAnsi"/>
                 <w:sz w:val="16"/>
               </w:rPr>
-              <w:t>INT/</w:t>
-            </w:r>
-            <w:r>
-              <w:rPr>
-                <w:rFonts w:asciiTheme="minorHAnsi" w:hAnsiTheme="minorHAnsi"/>
-                <w:sz w:val="16"/>
-              </w:rPr>
-              <w:t>INT/WIL</w:t>
+              <w:t>INT/WIL/SPI</w:t>
             </w:r>
           </w:p>
         </w:tc>
@@ -1087,15 +1078,24 @@
                 <w:rFonts w:asciiTheme="minorHAnsi" w:hAnsiTheme="minorHAnsi"/>
                 <w:sz w:val="16"/>
               </w:rPr>
-              <w:t>INT/</w:t>
-            </w:r>
-            <w:r>
-              <w:rPr>
-                <w:rFonts w:asciiTheme="minorHAnsi" w:hAnsiTheme="minorHAnsi"/>
-                <w:sz w:val="16"/>
-              </w:rPr>
               <w:t>INT/SPI</w:t>
             </w:r>
+            <w:r>
+              <w:rPr>
+                <w:rFonts w:asciiTheme="minorHAnsi" w:hAnsiTheme="minorHAnsi"/>
+                <w:sz w:val="16"/>
+              </w:rPr>
+              <w:t>/</w:t>
+            </w:r>
+            <w:r>
+              <w:rPr>
+                <w:rFonts w:asciiTheme="minorHAnsi" w:hAnsiTheme="minorHAnsi"/>
+                <w:sz w:val="16"/>
+              </w:rPr>
+              <w:t>CHA</w:t>
+            </w:r>
+            <w:bookmarkStart w:id="0" w:name="_GoBack"/>
+            <w:bookmarkEnd w:id="0"/>
           </w:p>
         </w:tc>
       </w:tr>
@@ -1283,7 +1283,28 @@
                 <w:rFonts w:asciiTheme="minorHAnsi" w:hAnsiTheme="minorHAnsi"/>
                 <w:sz w:val="16"/>
               </w:rPr>
-              <w:t>INT/INT/SPI</w:t>
+              <w:t>INT/</w:t>
+            </w:r>
+            <w:r>
+              <w:rPr>
+                <w:rFonts w:asciiTheme="minorHAnsi" w:hAnsiTheme="minorHAnsi"/>
+                <w:sz w:val="16"/>
+              </w:rPr>
+              <w:t>SPI</w:t>
+            </w:r>
+            <w:r>
+              <w:rPr>
+                <w:rFonts w:asciiTheme="minorHAnsi" w:hAnsiTheme="minorHAnsi"/>
+                <w:sz w:val="16"/>
+              </w:rPr>
+              <w:t>/</w:t>
+            </w:r>
+            <w:r>
+              <w:rPr>
+                <w:rFonts w:asciiTheme="minorHAnsi" w:hAnsiTheme="minorHAnsi"/>
+                <w:sz w:val="16"/>
+              </w:rPr>
+              <w:t>PER</w:t>
             </w:r>
           </w:p>
         </w:tc>
@@ -1563,7 +1584,21 @@
                 <w:rFonts w:asciiTheme="minorHAnsi" w:hAnsiTheme="minorHAnsi"/>
                 <w:sz w:val="16"/>
               </w:rPr>
-              <w:t>/INT/PER</w:t>
+              <w:t>/</w:t>
+            </w:r>
+            <w:r>
+              <w:rPr>
+                <w:rFonts w:asciiTheme="minorHAnsi" w:hAnsiTheme="minorHAnsi"/>
+                <w:sz w:val="16"/>
+              </w:rPr>
+              <w:t>CHA</w:t>
+            </w:r>
+            <w:r>
+              <w:rPr>
+                <w:rFonts w:asciiTheme="minorHAnsi" w:hAnsiTheme="minorHAnsi"/>
+                <w:sz w:val="16"/>
+              </w:rPr>
+              <w:t>/PER</w:t>
             </w:r>
           </w:p>
         </w:tc>
@@ -1850,7 +1885,14 @@
                 <w:rFonts w:asciiTheme="minorHAnsi" w:hAnsiTheme="minorHAnsi"/>
                 <w:sz w:val="16"/>
               </w:rPr>
-              <w:t>/AGI</w:t>
+              <w:t>/</w:t>
+            </w:r>
+            <w:r>
+              <w:rPr>
+                <w:rFonts w:asciiTheme="minorHAnsi" w:hAnsiTheme="minorHAnsi"/>
+                <w:sz w:val="16"/>
+              </w:rPr>
+              <w:t>SPI</w:t>
             </w:r>
             <w:r>
               <w:rPr>
@@ -14696,7 +14738,7 @@
 </file>
 
 <file path=customXml/itemProps1.xml><?xml version="1.0" encoding="utf-8"?>
-<ds:datastoreItem xmlns:ds="http://schemas.openxmlformats.org/officeDocument/2006/customXml" ds:itemID="{C41569B3-11F5-4A04-AD6D-4F927D3EA2AC}">
+<ds:datastoreItem xmlns:ds="http://schemas.openxmlformats.org/officeDocument/2006/customXml" ds:itemID="{A7C32B35-DFDA-4DD7-92DC-D32AA4A1CCF8}">
   <ds:schemaRefs>
     <ds:schemaRef ds:uri="http://schemas.openxmlformats.org/officeDocument/2006/bibliography"/>
   </ds:schemaRefs>
